--- a/12. Lista de Características (Descrição das Características).docx
+++ b/12. Lista de Características (Descrição das Características).docx
@@ -1352,7 +1352,7 @@
               <w:widowControl w:val="0"/>
               <w:numPr>
                 <w:ilvl w:val="0"/>
-                <w:numId w:val="9"/>
+                <w:numId w:val="11"/>
               </w:numPr>
               <w:pBdr>
                 <w:top w:color="000000" w:space="0" w:sz="0" w:val="none"/>
@@ -1383,7 +1383,7 @@
               <w:widowControl w:val="0"/>
               <w:numPr>
                 <w:ilvl w:val="0"/>
-                <w:numId w:val="9"/>
+                <w:numId w:val="11"/>
               </w:numPr>
               <w:pBdr>
                 <w:top w:color="000000" w:space="0" w:sz="0" w:val="none"/>
@@ -1414,7 +1414,7 @@
               <w:widowControl w:val="0"/>
               <w:numPr>
                 <w:ilvl w:val="0"/>
-                <w:numId w:val="9"/>
+                <w:numId w:val="11"/>
               </w:numPr>
               <w:pBdr>
                 <w:top w:color="000000" w:space="0" w:sz="0" w:val="none"/>
@@ -1450,7 +1450,7 @@
               <w:widowControl w:val="0"/>
               <w:numPr>
                 <w:ilvl w:val="0"/>
-                <w:numId w:val="9"/>
+                <w:numId w:val="11"/>
               </w:numPr>
               <w:pBdr>
                 <w:top w:color="000000" w:space="0" w:sz="0" w:val="none"/>
@@ -1759,7 +1759,7 @@
               <w:widowControl w:val="0"/>
               <w:numPr>
                 <w:ilvl w:val="0"/>
-                <w:numId w:val="10"/>
+                <w:numId w:val="12"/>
               </w:numPr>
               <w:spacing w:after="0" w:line="240" w:lineRule="auto"/>
               <w:ind w:left="720" w:hanging="360"/>
@@ -1771,7 +1771,7 @@
               <w:rPr>
                 <w:rtl w:val="0"/>
               </w:rPr>
-              <w:t xml:space="preserve">Gerar relatório de gastos:</w:t>
+              <w:t xml:space="preserve">Gerar relatório de gastos podendo ser:</w:t>
             </w:r>
           </w:p>
           <w:p>
@@ -1779,7 +1779,7 @@
               <w:widowControl w:val="0"/>
               <w:numPr>
                 <w:ilvl w:val="1"/>
-                <w:numId w:val="10"/>
+                <w:numId w:val="12"/>
               </w:numPr>
               <w:spacing w:after="0" w:line="240" w:lineRule="auto"/>
               <w:ind w:left="1440" w:hanging="360"/>
@@ -1791,83 +1791,16 @@
               <w:rPr>
                 <w:rtl w:val="0"/>
               </w:rPr>
-              <w:t xml:space="preserve">Produtos de limpeza;</w:t>
-            </w:r>
-            <w:r>
-              <w:rPr>
-                <w:rtl w:val="0"/>
-              </w:rPr>
-            </w:r>
-          </w:p>
-          <w:p>
-            <w:pPr>
-              <w:widowControl w:val="0"/>
-              <w:numPr>
-                <w:ilvl w:val="1"/>
-                <w:numId w:val="10"/>
-              </w:numPr>
+              <w:t xml:space="preserve">Diário, semanal, mensa, etcl...</w:t>
+            </w:r>
+          </w:p>
+          <w:p>
+            <w:pPr>
+              <w:widowControl w:val="0"/>
               <w:spacing w:after="0" w:line="240" w:lineRule="auto"/>
-              <w:ind w:left="1440" w:hanging="360"/>
-              <w:rPr>
-                <w:u w:val="none"/>
-              </w:rPr>
-            </w:pPr>
-            <w:r>
-              <w:rPr>
-                <w:rtl w:val="0"/>
-              </w:rPr>
-              <w:t xml:space="preserve">Produtos pessoais;</w:t>
-            </w:r>
-            <w:r>
-              <w:rPr>
-                <w:rtl w:val="0"/>
-              </w:rPr>
-            </w:r>
-          </w:p>
-          <w:p>
-            <w:pPr>
-              <w:widowControl w:val="0"/>
-              <w:numPr>
-                <w:ilvl w:val="1"/>
-                <w:numId w:val="10"/>
-              </w:numPr>
-              <w:spacing w:after="0" w:line="240" w:lineRule="auto"/>
-              <w:ind w:left="1440" w:hanging="360"/>
-              <w:rPr>
-                <w:u w:val="none"/>
-              </w:rPr>
-            </w:pPr>
-            <w:r>
-              <w:rPr>
-                <w:rtl w:val="0"/>
-              </w:rPr>
-              <w:t xml:space="preserve">Utensílios administrativos;</w:t>
-            </w:r>
-            <w:r>
-              <w:rPr>
-                <w:rtl w:val="0"/>
-              </w:rPr>
-            </w:r>
-          </w:p>
-          <w:p>
-            <w:pPr>
-              <w:widowControl w:val="0"/>
-              <w:numPr>
-                <w:ilvl w:val="1"/>
-                <w:numId w:val="10"/>
-              </w:numPr>
-              <w:spacing w:after="200" w:line="240" w:lineRule="auto"/>
-              <w:ind w:left="1440" w:hanging="360"/>
-              <w:rPr>
-                <w:u w:val="none"/>
-              </w:rPr>
-            </w:pPr>
-            <w:r>
-              <w:rPr>
-                <w:rtl w:val="0"/>
-              </w:rPr>
-              <w:t xml:space="preserve">Manutenção de equipamentos da academia.</w:t>
-            </w:r>
+              <w:ind w:left="0" w:firstLine="0"/>
+              <w:rPr/>
+            </w:pPr>
             <w:r>
               <w:rPr>
                 <w:rtl w:val="0"/>
@@ -2656,7 +2589,7 @@
               <w:widowControl w:val="0"/>
               <w:numPr>
                 <w:ilvl w:val="0"/>
-                <w:numId w:val="7"/>
+                <w:numId w:val="8"/>
               </w:numPr>
               <w:spacing w:after="200" w:line="240" w:lineRule="auto"/>
               <w:ind w:left="720" w:hanging="360"/>
@@ -2970,7 +2903,7 @@
               <w:rPr>
                 <w:rtl w:val="0"/>
               </w:rPr>
-              <w:t xml:space="preserve">Avaliação Física do Aluno</w:t>
+              <w:t xml:space="preserve">Cadastrar Avaliações Físicas do Aluno</w:t>
             </w:r>
           </w:p>
         </w:tc>
@@ -3167,7 +3100,7 @@
               <w:widowControl w:val="0"/>
               <w:numPr>
                 <w:ilvl w:val="0"/>
-                <w:numId w:val="8"/>
+                <w:numId w:val="10"/>
               </w:numPr>
               <w:pBdr>
                 <w:top w:color="000000" w:space="0" w:sz="0" w:val="none"/>
@@ -3203,7 +3136,7 @@
               <w:widowControl w:val="0"/>
               <w:numPr>
                 <w:ilvl w:val="0"/>
-                <w:numId w:val="8"/>
+                <w:numId w:val="10"/>
               </w:numPr>
               <w:pBdr>
                 <w:top w:color="000000" w:space="0" w:sz="0" w:val="none"/>
@@ -3239,7 +3172,7 @@
               <w:widowControl w:val="0"/>
               <w:numPr>
                 <w:ilvl w:val="0"/>
-                <w:numId w:val="8"/>
+                <w:numId w:val="10"/>
               </w:numPr>
               <w:pBdr>
                 <w:top w:color="000000" w:space="0" w:sz="0" w:val="none"/>
@@ -3275,7 +3208,7 @@
               <w:widowControl w:val="0"/>
               <w:numPr>
                 <w:ilvl w:val="0"/>
-                <w:numId w:val="8"/>
+                <w:numId w:val="10"/>
               </w:numPr>
               <w:pBdr>
                 <w:top w:color="000000" w:space="0" w:sz="0" w:val="none"/>
@@ -3311,7 +3244,7 @@
               <w:widowControl w:val="0"/>
               <w:numPr>
                 <w:ilvl w:val="0"/>
-                <w:numId w:val="8"/>
+                <w:numId w:val="10"/>
               </w:numPr>
               <w:pBdr>
                 <w:top w:color="000000" w:space="0" w:sz="0" w:val="none"/>
@@ -3347,7 +3280,7 @@
               <w:widowControl w:val="0"/>
               <w:numPr>
                 <w:ilvl w:val="0"/>
-                <w:numId w:val="8"/>
+                <w:numId w:val="10"/>
               </w:numPr>
               <w:pBdr>
                 <w:top w:color="000000" w:space="0" w:sz="0" w:val="none"/>
@@ -3499,22 +3432,927 @@
             <w:pPr>
               <w:keepNext w:val="0"/>
               <w:keepLines w:val="0"/>
+              <w:widowControl w:val="0"/>
+              <w:numPr>
+                <w:ilvl w:val="0"/>
+                <w:numId w:val="6"/>
+              </w:numPr>
+              <w:pBdr>
+                <w:top w:color="000000" w:space="0" w:sz="0" w:val="none"/>
+                <w:left w:color="000000" w:space="0" w:sz="0" w:val="none"/>
+                <w:bottom w:color="000000" w:space="0" w:sz="0" w:val="none"/>
+                <w:right w:color="000000" w:space="0" w:sz="0" w:val="none"/>
+                <w:between w:color="000000" w:space="0" w:sz="0" w:val="none"/>
+              </w:pBdr>
+              <w:shd w:fill="auto" w:val="clear"/>
+              <w:spacing w:after="0" w:before="0" w:line="240" w:lineRule="auto"/>
+              <w:ind w:left="720" w:right="0" w:hanging="360"/>
+              <w:jc w:val="left"/>
+              <w:rPr>
+                <w:u w:val="none"/>
+              </w:rPr>
+            </w:pPr>
+            <w:r>
+              <w:rPr>
+                <w:rtl w:val="0"/>
+              </w:rPr>
+              <w:t xml:space="preserve">Tiver ultrapassado 6 meses do trancamento da matrícula.</w:t>
+            </w:r>
+            <w:r>
+              <w:rPr>
+                <w:rtl w:val="0"/>
+              </w:rPr>
+            </w:r>
+          </w:p>
+          <w:p>
+            <w:pPr>
+              <w:keepNext w:val="0"/>
+              <w:keepLines w:val="0"/>
+              <w:widowControl w:val="0"/>
+              <w:numPr>
+                <w:ilvl w:val="0"/>
+                <w:numId w:val="6"/>
+              </w:numPr>
+              <w:pBdr>
+                <w:top w:color="000000" w:space="0" w:sz="0" w:val="none"/>
+                <w:left w:color="000000" w:space="0" w:sz="0" w:val="none"/>
+                <w:bottom w:color="000000" w:space="0" w:sz="0" w:val="none"/>
+                <w:right w:color="000000" w:space="0" w:sz="0" w:val="none"/>
+                <w:between w:color="000000" w:space="0" w:sz="0" w:val="none"/>
+              </w:pBdr>
+              <w:shd w:fill="auto" w:val="clear"/>
+              <w:spacing w:after="200" w:before="0" w:line="240" w:lineRule="auto"/>
+              <w:ind w:left="720" w:right="0" w:hanging="360"/>
+              <w:jc w:val="left"/>
+              <w:rPr>
+                <w:u w:val="none"/>
+              </w:rPr>
+            </w:pPr>
+            <w:r>
+              <w:rPr>
+                <w:rtl w:val="0"/>
+              </w:rPr>
+              <w:t xml:space="preserve">Caso contrário não será cobrado taxa de rematrícula.</w:t>
+            </w:r>
+            <w:r>
+              <w:rPr>
+                <w:rtl w:val="0"/>
+              </w:rPr>
+            </w:r>
+          </w:p>
+        </w:tc>
+      </w:tr>
+      <w:tr>
+        <w:tc>
+          <w:tcPr>
+            <w:tcBorders>
+              <w:top w:color="000000" w:space="0" w:sz="8" w:val="single"/>
+              <w:left w:color="000000" w:space="0" w:sz="8" w:val="single"/>
+              <w:bottom w:color="000000" w:space="0" w:sz="8" w:val="single"/>
+              <w:right w:color="000000" w:space="0" w:sz="8" w:val="single"/>
+            </w:tcBorders>
+            <w:shd w:fill="auto" w:val="clear"/>
+            <w:tcMar>
+              <w:top w:w="100.0" w:type="dxa"/>
+              <w:left w:w="100.0" w:type="dxa"/>
+              <w:bottom w:w="100.0" w:type="dxa"/>
+              <w:right w:w="100.0" w:type="dxa"/>
+            </w:tcMar>
+            <w:vAlign w:val="top"/>
+          </w:tcPr>
+          <w:p>
+            <w:pPr>
+              <w:keepNext w:val="0"/>
+              <w:keepLines w:val="0"/>
+              <w:widowControl w:val="0"/>
+              <w:pBdr>
+                <w:top w:color="000000" w:space="0" w:sz="0" w:val="none"/>
+                <w:left w:color="000000" w:space="0" w:sz="0" w:val="none"/>
+                <w:bottom w:color="000000" w:space="0" w:sz="0" w:val="none"/>
+                <w:right w:color="000000" w:space="0" w:sz="0" w:val="none"/>
+                <w:between w:color="000000" w:space="0" w:sz="0" w:val="none"/>
+              </w:pBdr>
+              <w:shd w:fill="auto" w:val="clear"/>
+              <w:spacing w:after="0" w:before="0" w:line="240" w:lineRule="auto"/>
+              <w:ind w:left="0" w:right="0" w:firstLine="0"/>
+              <w:jc w:val="center"/>
+              <w:rPr/>
+            </w:pPr>
+            <w:r>
+              <w:rPr>
+                <w:rtl w:val="0"/>
+              </w:rPr>
+              <w:t xml:space="preserve">16</w:t>
+            </w:r>
+          </w:p>
+        </w:tc>
+        <w:tc>
+          <w:tcPr>
+            <w:tcBorders>
+              <w:top w:color="000000" w:space="0" w:sz="8" w:val="single"/>
+              <w:left w:color="000000" w:space="0" w:sz="8" w:val="single"/>
+              <w:bottom w:color="000000" w:space="0" w:sz="8" w:val="single"/>
+              <w:right w:color="000000" w:space="0" w:sz="8" w:val="single"/>
+            </w:tcBorders>
+            <w:shd w:fill="auto" w:val="clear"/>
+            <w:tcMar>
+              <w:top w:w="100.0" w:type="dxa"/>
+              <w:left w:w="100.0" w:type="dxa"/>
+              <w:bottom w:w="100.0" w:type="dxa"/>
+              <w:right w:w="100.0" w:type="dxa"/>
+            </w:tcMar>
+            <w:vAlign w:val="top"/>
+          </w:tcPr>
+          <w:p>
+            <w:pPr>
+              <w:widowControl w:val="0"/>
+              <w:spacing w:line="240" w:lineRule="auto"/>
+              <w:rPr/>
+            </w:pPr>
+            <w:r>
+              <w:rPr>
+                <w:rtl w:val="0"/>
+              </w:rPr>
+              <w:t xml:space="preserve">Gerenciamento de Presença</w:t>
+            </w:r>
+          </w:p>
+        </w:tc>
+        <w:tc>
+          <w:tcPr>
+            <w:tcBorders>
+              <w:top w:color="000000" w:space="0" w:sz="8" w:val="single"/>
+              <w:left w:color="000000" w:space="0" w:sz="8" w:val="single"/>
+              <w:bottom w:color="000000" w:space="0" w:sz="8" w:val="single"/>
+              <w:right w:color="000000" w:space="0" w:sz="8" w:val="single"/>
+            </w:tcBorders>
+            <w:shd w:fill="auto" w:val="clear"/>
+            <w:tcMar>
+              <w:top w:w="100.0" w:type="dxa"/>
+              <w:left w:w="100.0" w:type="dxa"/>
+              <w:bottom w:w="100.0" w:type="dxa"/>
+              <w:right w:w="100.0" w:type="dxa"/>
+            </w:tcMar>
+            <w:vAlign w:val="top"/>
+          </w:tcPr>
+          <w:p>
+            <w:pPr>
+              <w:keepNext w:val="0"/>
+              <w:keepLines w:val="0"/>
+              <w:widowControl w:val="0"/>
+              <w:pBdr>
+                <w:top w:color="000000" w:space="0" w:sz="0" w:val="none"/>
+                <w:left w:color="000000" w:space="0" w:sz="0" w:val="none"/>
+                <w:bottom w:color="000000" w:space="0" w:sz="0" w:val="none"/>
+                <w:right w:color="000000" w:space="0" w:sz="0" w:val="none"/>
+                <w:between w:color="000000" w:space="0" w:sz="0" w:val="none"/>
+              </w:pBdr>
+              <w:shd w:fill="auto" w:val="clear"/>
+              <w:spacing w:after="200" w:before="0" w:line="240" w:lineRule="auto"/>
+              <w:ind w:right="0"/>
+              <w:jc w:val="left"/>
+              <w:rPr/>
+            </w:pPr>
+            <w:r>
+              <w:rPr>
+                <w:u w:val="none"/>
+                <w:rtl w:val="0"/>
+              </w:rPr>
+              <w:t xml:space="preserve">Irá registra a frequência dos alunos com acesso feito pela catraca.</w:t>
+            </w:r>
+            <w:r>
+              <w:rPr>
+                <w:rtl w:val="0"/>
+              </w:rPr>
+            </w:r>
+          </w:p>
+          <w:p>
+            <w:pPr>
+              <w:keepNext w:val="0"/>
+              <w:keepLines w:val="0"/>
+              <w:widowControl w:val="0"/>
+              <w:numPr>
+                <w:ilvl w:val="0"/>
+                <w:numId w:val="7"/>
+              </w:numPr>
+              <w:pBdr>
+                <w:top w:color="000000" w:space="0" w:sz="0" w:val="none"/>
+                <w:left w:color="000000" w:space="0" w:sz="0" w:val="none"/>
+                <w:bottom w:color="000000" w:space="0" w:sz="0" w:val="none"/>
+                <w:right w:color="000000" w:space="0" w:sz="0" w:val="none"/>
+                <w:between w:color="000000" w:space="0" w:sz="0" w:val="none"/>
+              </w:pBdr>
+              <w:shd w:fill="auto" w:val="clear"/>
+              <w:spacing w:after="200" w:before="0" w:line="240" w:lineRule="auto"/>
+              <w:ind w:left="720" w:right="0" w:hanging="360"/>
+              <w:jc w:val="left"/>
+              <w:rPr/>
+            </w:pPr>
+            <w:r>
+              <w:rPr>
+                <w:rtl w:val="0"/>
+              </w:rPr>
+              <w:t xml:space="preserve">O sistema enviará  mensagens aos alunos com falta superior a 7 (sete) dias.</w:t>
+            </w:r>
+          </w:p>
+        </w:tc>
+      </w:tr>
+      <w:tr>
+        <w:tc>
+          <w:tcPr>
+            <w:tcBorders>
+              <w:top w:color="000000" w:space="0" w:sz="8" w:val="single"/>
+              <w:left w:color="000000" w:space="0" w:sz="8" w:val="single"/>
+              <w:bottom w:color="000000" w:space="0" w:sz="8" w:val="single"/>
+              <w:right w:color="000000" w:space="0" w:sz="8" w:val="single"/>
+            </w:tcBorders>
+            <w:shd w:fill="auto" w:val="clear"/>
+            <w:tcMar>
+              <w:top w:w="100.0" w:type="dxa"/>
+              <w:left w:w="100.0" w:type="dxa"/>
+              <w:bottom w:w="100.0" w:type="dxa"/>
+              <w:right w:w="100.0" w:type="dxa"/>
+            </w:tcMar>
+            <w:vAlign w:val="top"/>
+          </w:tcPr>
+          <w:p>
+            <w:pPr>
+              <w:keepNext w:val="0"/>
+              <w:keepLines w:val="0"/>
+              <w:widowControl w:val="0"/>
+              <w:pBdr>
+                <w:top w:color="000000" w:space="0" w:sz="0" w:val="none"/>
+                <w:left w:color="000000" w:space="0" w:sz="0" w:val="none"/>
+                <w:bottom w:color="000000" w:space="0" w:sz="0" w:val="none"/>
+                <w:right w:color="000000" w:space="0" w:sz="0" w:val="none"/>
+                <w:between w:color="000000" w:space="0" w:sz="0" w:val="none"/>
+              </w:pBdr>
+              <w:shd w:fill="auto" w:val="clear"/>
+              <w:spacing w:after="0" w:before="0" w:line="240" w:lineRule="auto"/>
+              <w:ind w:left="0" w:right="0" w:firstLine="0"/>
+              <w:jc w:val="center"/>
+              <w:rPr/>
+            </w:pPr>
+            <w:r>
+              <w:rPr>
+                <w:rtl w:val="0"/>
+              </w:rPr>
+              <w:t xml:space="preserve">17</w:t>
+            </w:r>
+          </w:p>
+        </w:tc>
+        <w:tc>
+          <w:tcPr>
+            <w:tcBorders>
+              <w:top w:color="000000" w:space="0" w:sz="8" w:val="single"/>
+              <w:left w:color="000000" w:space="0" w:sz="8" w:val="single"/>
+              <w:bottom w:color="000000" w:space="0" w:sz="8" w:val="single"/>
+              <w:right w:color="000000" w:space="0" w:sz="8" w:val="single"/>
+            </w:tcBorders>
+            <w:shd w:fill="auto" w:val="clear"/>
+            <w:tcMar>
+              <w:top w:w="100.0" w:type="dxa"/>
+              <w:left w:w="100.0" w:type="dxa"/>
+              <w:bottom w:w="100.0" w:type="dxa"/>
+              <w:right w:w="100.0" w:type="dxa"/>
+            </w:tcMar>
+            <w:vAlign w:val="top"/>
+          </w:tcPr>
+          <w:p>
+            <w:pPr>
+              <w:widowControl w:val="0"/>
+              <w:spacing w:line="240" w:lineRule="auto"/>
+              <w:rPr/>
+            </w:pPr>
+            <w:r>
+              <w:rPr>
+                <w:rtl w:val="0"/>
+              </w:rPr>
+              <w:t xml:space="preserve">Consultar Dados Cadastrais</w:t>
+            </w:r>
+          </w:p>
+        </w:tc>
+        <w:tc>
+          <w:tcPr>
+            <w:tcBorders>
+              <w:top w:color="000000" w:space="0" w:sz="8" w:val="single"/>
+              <w:left w:color="000000" w:space="0" w:sz="8" w:val="single"/>
+              <w:bottom w:color="000000" w:space="0" w:sz="8" w:val="single"/>
+              <w:right w:color="000000" w:space="0" w:sz="8" w:val="single"/>
+            </w:tcBorders>
+            <w:shd w:fill="auto" w:val="clear"/>
+            <w:tcMar>
+              <w:top w:w="100.0" w:type="dxa"/>
+              <w:left w:w="100.0" w:type="dxa"/>
+              <w:bottom w:w="100.0" w:type="dxa"/>
+              <w:right w:w="100.0" w:type="dxa"/>
+            </w:tcMar>
+            <w:vAlign w:val="top"/>
+          </w:tcPr>
+          <w:p>
+            <w:pPr>
+              <w:keepNext w:val="0"/>
+              <w:keepLines w:val="0"/>
+              <w:widowControl w:val="0"/>
+              <w:pBdr>
+                <w:top w:color="000000" w:space="0" w:sz="0" w:val="none"/>
+                <w:left w:color="000000" w:space="0" w:sz="0" w:val="none"/>
+                <w:bottom w:color="000000" w:space="0" w:sz="0" w:val="none"/>
+                <w:right w:color="000000" w:space="0" w:sz="0" w:val="none"/>
+                <w:between w:color="000000" w:space="0" w:sz="0" w:val="none"/>
+              </w:pBdr>
+              <w:shd w:fill="auto" w:val="clear"/>
+              <w:spacing w:after="200" w:before="0" w:line="240" w:lineRule="auto"/>
+              <w:ind w:left="0" w:right="0" w:firstLine="0"/>
+              <w:jc w:val="left"/>
+              <w:rPr/>
+            </w:pPr>
+            <w:r>
+              <w:rPr>
+                <w:rtl w:val="0"/>
+              </w:rPr>
+              <w:t xml:space="preserve">Professor, administrador, gestor financeiro e atendente poderão fazer consulta de dados cadastrais quando necessário. </w:t>
+            </w:r>
+          </w:p>
+        </w:tc>
+      </w:tr>
+      <w:tr>
+        <w:tc>
+          <w:tcPr>
+            <w:tcBorders>
+              <w:top w:color="000000" w:space="0" w:sz="8" w:val="single"/>
+              <w:left w:color="000000" w:space="0" w:sz="8" w:val="single"/>
+              <w:bottom w:color="000000" w:space="0" w:sz="8" w:val="single"/>
+              <w:right w:color="000000" w:space="0" w:sz="8" w:val="single"/>
+            </w:tcBorders>
+            <w:shd w:fill="auto" w:val="clear"/>
+            <w:tcMar>
+              <w:top w:w="100.0" w:type="dxa"/>
+              <w:left w:w="100.0" w:type="dxa"/>
+              <w:bottom w:w="100.0" w:type="dxa"/>
+              <w:right w:w="100.0" w:type="dxa"/>
+            </w:tcMar>
+            <w:vAlign w:val="top"/>
+          </w:tcPr>
+          <w:p>
+            <w:pPr>
+              <w:keepNext w:val="0"/>
+              <w:keepLines w:val="0"/>
+              <w:widowControl w:val="0"/>
+              <w:pBdr>
+                <w:top w:color="000000" w:space="0" w:sz="0" w:val="none"/>
+                <w:left w:color="000000" w:space="0" w:sz="0" w:val="none"/>
+                <w:bottom w:color="000000" w:space="0" w:sz="0" w:val="none"/>
+                <w:right w:color="000000" w:space="0" w:sz="0" w:val="none"/>
+                <w:between w:color="000000" w:space="0" w:sz="0" w:val="none"/>
+              </w:pBdr>
+              <w:shd w:fill="auto" w:val="clear"/>
+              <w:spacing w:after="0" w:before="0" w:line="240" w:lineRule="auto"/>
+              <w:ind w:left="0" w:right="0" w:firstLine="0"/>
+              <w:jc w:val="center"/>
+              <w:rPr/>
+            </w:pPr>
+            <w:r>
+              <w:rPr>
+                <w:rtl w:val="0"/>
+              </w:rPr>
+              <w:t xml:space="preserve">18</w:t>
+            </w:r>
+          </w:p>
+        </w:tc>
+        <w:tc>
+          <w:tcPr>
+            <w:tcBorders>
+              <w:top w:color="000000" w:space="0" w:sz="8" w:val="single"/>
+              <w:left w:color="000000" w:space="0" w:sz="8" w:val="single"/>
+              <w:bottom w:color="000000" w:space="0" w:sz="8" w:val="single"/>
+              <w:right w:color="000000" w:space="0" w:sz="8" w:val="single"/>
+            </w:tcBorders>
+            <w:shd w:fill="auto" w:val="clear"/>
+            <w:tcMar>
+              <w:top w:w="100.0" w:type="dxa"/>
+              <w:left w:w="100.0" w:type="dxa"/>
+              <w:bottom w:w="100.0" w:type="dxa"/>
+              <w:right w:w="100.0" w:type="dxa"/>
+            </w:tcMar>
+            <w:vAlign w:val="top"/>
+          </w:tcPr>
+          <w:p>
+            <w:pPr>
+              <w:widowControl w:val="0"/>
+              <w:spacing w:line="240" w:lineRule="auto"/>
+              <w:rPr/>
+            </w:pPr>
+            <w:r>
+              <w:rPr>
+                <w:rtl w:val="0"/>
+              </w:rPr>
+              <w:t xml:space="preserve">Gerenciamento de Promoções</w:t>
+            </w:r>
+          </w:p>
+        </w:tc>
+        <w:tc>
+          <w:tcPr>
+            <w:tcBorders>
+              <w:top w:color="000000" w:space="0" w:sz="8" w:val="single"/>
+              <w:left w:color="000000" w:space="0" w:sz="8" w:val="single"/>
+              <w:bottom w:color="000000" w:space="0" w:sz="8" w:val="single"/>
+              <w:right w:color="000000" w:space="0" w:sz="8" w:val="single"/>
+            </w:tcBorders>
+            <w:shd w:fill="auto" w:val="clear"/>
+            <w:tcMar>
+              <w:top w:w="100.0" w:type="dxa"/>
+              <w:left w:w="100.0" w:type="dxa"/>
+              <w:bottom w:w="100.0" w:type="dxa"/>
+              <w:right w:w="100.0" w:type="dxa"/>
+            </w:tcMar>
+            <w:vAlign w:val="top"/>
+          </w:tcPr>
+          <w:p>
+            <w:pPr>
+              <w:keepNext w:val="0"/>
+              <w:keepLines w:val="0"/>
+              <w:widowControl w:val="0"/>
+              <w:pBdr>
+                <w:top w:color="000000" w:space="0" w:sz="0" w:val="none"/>
+                <w:left w:color="000000" w:space="0" w:sz="0" w:val="none"/>
+                <w:bottom w:color="000000" w:space="0" w:sz="0" w:val="none"/>
+                <w:right w:color="000000" w:space="0" w:sz="0" w:val="none"/>
+                <w:between w:color="000000" w:space="0" w:sz="0" w:val="none"/>
+              </w:pBdr>
+              <w:shd w:fill="auto" w:val="clear"/>
+              <w:spacing w:after="200" w:before="0" w:line="240" w:lineRule="auto"/>
+              <w:ind w:left="0" w:right="0" w:firstLine="0"/>
+              <w:jc w:val="left"/>
+              <w:rPr/>
+            </w:pPr>
+            <w:r>
+              <w:rPr>
+                <w:rtl w:val="0"/>
+              </w:rPr>
+              <w:t xml:space="preserve">Administrador e gestor financeiro realizarão gerenciamento de promoções e suas datas.</w:t>
+            </w:r>
+          </w:p>
+        </w:tc>
+      </w:tr>
+      <w:tr>
+        <w:tc>
+          <w:tcPr>
+            <w:tcBorders>
+              <w:top w:color="000000" w:space="0" w:sz="8" w:val="single"/>
+              <w:left w:color="000000" w:space="0" w:sz="8" w:val="single"/>
+              <w:bottom w:color="000000" w:space="0" w:sz="8" w:val="single"/>
+              <w:right w:color="000000" w:space="0" w:sz="8" w:val="single"/>
+            </w:tcBorders>
+            <w:shd w:fill="auto" w:val="clear"/>
+            <w:tcMar>
+              <w:top w:w="100.0" w:type="dxa"/>
+              <w:left w:w="100.0" w:type="dxa"/>
+              <w:bottom w:w="100.0" w:type="dxa"/>
+              <w:right w:w="100.0" w:type="dxa"/>
+            </w:tcMar>
+            <w:vAlign w:val="top"/>
+          </w:tcPr>
+          <w:p>
+            <w:pPr>
+              <w:keepNext w:val="0"/>
+              <w:keepLines w:val="0"/>
+              <w:widowControl w:val="0"/>
+              <w:pBdr>
+                <w:top w:color="000000" w:space="0" w:sz="0" w:val="none"/>
+                <w:left w:color="000000" w:space="0" w:sz="0" w:val="none"/>
+                <w:bottom w:color="000000" w:space="0" w:sz="0" w:val="none"/>
+                <w:right w:color="000000" w:space="0" w:sz="0" w:val="none"/>
+                <w:between w:color="000000" w:space="0" w:sz="0" w:val="none"/>
+              </w:pBdr>
+              <w:shd w:fill="auto" w:val="clear"/>
+              <w:spacing w:after="0" w:before="0" w:line="240" w:lineRule="auto"/>
+              <w:ind w:left="0" w:right="0" w:firstLine="0"/>
+              <w:jc w:val="center"/>
+              <w:rPr/>
+            </w:pPr>
+            <w:r>
+              <w:rPr>
+                <w:rtl w:val="0"/>
+              </w:rPr>
+              <w:t xml:space="preserve">19</w:t>
+            </w:r>
+          </w:p>
+        </w:tc>
+        <w:tc>
+          <w:tcPr>
+            <w:tcBorders>
+              <w:top w:color="000000" w:space="0" w:sz="8" w:val="single"/>
+              <w:left w:color="000000" w:space="0" w:sz="8" w:val="single"/>
+              <w:bottom w:color="000000" w:space="0" w:sz="8" w:val="single"/>
+              <w:right w:color="000000" w:space="0" w:sz="8" w:val="single"/>
+            </w:tcBorders>
+            <w:shd w:fill="auto" w:val="clear"/>
+            <w:tcMar>
+              <w:top w:w="100.0" w:type="dxa"/>
+              <w:left w:w="100.0" w:type="dxa"/>
+              <w:bottom w:w="100.0" w:type="dxa"/>
+              <w:right w:w="100.0" w:type="dxa"/>
+            </w:tcMar>
+            <w:vAlign w:val="top"/>
+          </w:tcPr>
+          <w:p>
+            <w:pPr>
+              <w:widowControl w:val="0"/>
+              <w:spacing w:line="240" w:lineRule="auto"/>
+              <w:rPr/>
+            </w:pPr>
+            <w:r>
+              <w:rPr>
+                <w:rtl w:val="0"/>
+              </w:rPr>
+              <w:t xml:space="preserve">Notificação de Promoções</w:t>
+            </w:r>
+          </w:p>
+        </w:tc>
+        <w:tc>
+          <w:tcPr>
+            <w:tcBorders>
+              <w:top w:color="000000" w:space="0" w:sz="8" w:val="single"/>
+              <w:left w:color="000000" w:space="0" w:sz="8" w:val="single"/>
+              <w:bottom w:color="000000" w:space="0" w:sz="8" w:val="single"/>
+              <w:right w:color="000000" w:space="0" w:sz="8" w:val="single"/>
+            </w:tcBorders>
+            <w:shd w:fill="auto" w:val="clear"/>
+            <w:tcMar>
+              <w:top w:w="100.0" w:type="dxa"/>
+              <w:left w:w="100.0" w:type="dxa"/>
+              <w:bottom w:w="100.0" w:type="dxa"/>
+              <w:right w:w="100.0" w:type="dxa"/>
+            </w:tcMar>
+            <w:vAlign w:val="top"/>
+          </w:tcPr>
+          <w:p>
+            <w:pPr>
+              <w:keepNext w:val="0"/>
+              <w:keepLines w:val="0"/>
+              <w:widowControl w:val="0"/>
+              <w:pBdr>
+                <w:top w:color="000000" w:space="0" w:sz="0" w:val="none"/>
+                <w:left w:color="000000" w:space="0" w:sz="0" w:val="none"/>
+                <w:bottom w:color="000000" w:space="0" w:sz="0" w:val="none"/>
+                <w:right w:color="000000" w:space="0" w:sz="0" w:val="none"/>
+                <w:between w:color="000000" w:space="0" w:sz="0" w:val="none"/>
+              </w:pBdr>
+              <w:shd w:fill="auto" w:val="clear"/>
+              <w:spacing w:after="200" w:before="0" w:line="240" w:lineRule="auto"/>
+              <w:ind w:left="0" w:right="0" w:firstLine="0"/>
+              <w:jc w:val="left"/>
+              <w:rPr/>
+            </w:pPr>
+            <w:r>
+              <w:rPr>
+                <w:rtl w:val="0"/>
+              </w:rPr>
+              <w:t xml:space="preserve">O sistema irá notificar seus alunos por sms e emails para informar sobre eventuais promoções.</w:t>
+            </w:r>
+          </w:p>
+        </w:tc>
+      </w:tr>
+      <w:tr>
+        <w:tc>
+          <w:tcPr>
+            <w:tcBorders>
+              <w:top w:color="000000" w:space="0" w:sz="8" w:val="single"/>
+              <w:left w:color="000000" w:space="0" w:sz="8" w:val="single"/>
+              <w:bottom w:color="000000" w:space="0" w:sz="8" w:val="single"/>
+              <w:right w:color="000000" w:space="0" w:sz="8" w:val="single"/>
+            </w:tcBorders>
+            <w:shd w:fill="auto" w:val="clear"/>
+            <w:tcMar>
+              <w:top w:w="100.0" w:type="dxa"/>
+              <w:left w:w="100.0" w:type="dxa"/>
+              <w:bottom w:w="100.0" w:type="dxa"/>
+              <w:right w:w="100.0" w:type="dxa"/>
+            </w:tcMar>
+            <w:vAlign w:val="top"/>
+          </w:tcPr>
+          <w:p>
+            <w:pPr>
+              <w:keepNext w:val="0"/>
+              <w:keepLines w:val="0"/>
+              <w:widowControl w:val="0"/>
+              <w:pBdr>
+                <w:top w:color="000000" w:space="0" w:sz="0" w:val="none"/>
+                <w:left w:color="000000" w:space="0" w:sz="0" w:val="none"/>
+                <w:bottom w:color="000000" w:space="0" w:sz="0" w:val="none"/>
+                <w:right w:color="000000" w:space="0" w:sz="0" w:val="none"/>
+                <w:between w:color="000000" w:space="0" w:sz="0" w:val="none"/>
+              </w:pBdr>
+              <w:shd w:fill="auto" w:val="clear"/>
+              <w:spacing w:after="0" w:before="0" w:line="240" w:lineRule="auto"/>
+              <w:ind w:left="0" w:right="0" w:firstLine="0"/>
+              <w:jc w:val="center"/>
+              <w:rPr/>
+            </w:pPr>
+            <w:r>
+              <w:rPr>
+                <w:rtl w:val="0"/>
+              </w:rPr>
+              <w:t xml:space="preserve">20</w:t>
+            </w:r>
+          </w:p>
+        </w:tc>
+        <w:tc>
+          <w:tcPr>
+            <w:tcBorders>
+              <w:top w:color="000000" w:space="0" w:sz="8" w:val="single"/>
+              <w:left w:color="000000" w:space="0" w:sz="8" w:val="single"/>
+              <w:bottom w:color="000000" w:space="0" w:sz="8" w:val="single"/>
+              <w:right w:color="000000" w:space="0" w:sz="8" w:val="single"/>
+            </w:tcBorders>
+            <w:shd w:fill="auto" w:val="clear"/>
+            <w:tcMar>
+              <w:top w:w="100.0" w:type="dxa"/>
+              <w:left w:w="100.0" w:type="dxa"/>
+              <w:bottom w:w="100.0" w:type="dxa"/>
+              <w:right w:w="100.0" w:type="dxa"/>
+            </w:tcMar>
+            <w:vAlign w:val="top"/>
+          </w:tcPr>
+          <w:p>
+            <w:pPr>
+              <w:widowControl w:val="0"/>
+              <w:spacing w:line="240" w:lineRule="auto"/>
+              <w:rPr/>
+            </w:pPr>
+            <w:r>
+              <w:rPr>
+                <w:rtl w:val="0"/>
+              </w:rPr>
+              <w:t xml:space="preserve">Atualizar Dados Cadastrais</w:t>
+            </w:r>
+          </w:p>
+        </w:tc>
+        <w:tc>
+          <w:tcPr>
+            <w:tcBorders>
+              <w:top w:color="000000" w:space="0" w:sz="8" w:val="single"/>
+              <w:left w:color="000000" w:space="0" w:sz="8" w:val="single"/>
+              <w:bottom w:color="000000" w:space="0" w:sz="8" w:val="single"/>
+              <w:right w:color="000000" w:space="0" w:sz="8" w:val="single"/>
+            </w:tcBorders>
+            <w:shd w:fill="auto" w:val="clear"/>
+            <w:tcMar>
+              <w:top w:w="100.0" w:type="dxa"/>
+              <w:left w:w="100.0" w:type="dxa"/>
+              <w:bottom w:w="100.0" w:type="dxa"/>
+              <w:right w:w="100.0" w:type="dxa"/>
+            </w:tcMar>
+            <w:vAlign w:val="top"/>
+          </w:tcPr>
+          <w:p>
+            <w:pPr>
+              <w:widowControl w:val="0"/>
+              <w:spacing w:after="200" w:line="240" w:lineRule="auto"/>
+              <w:rPr/>
+            </w:pPr>
+            <w:r>
+              <w:rPr>
+                <w:rtl w:val="0"/>
+              </w:rPr>
+              <w:t xml:space="preserve">Atendente, administrador e gestor financeiro poderão atualizar dados cadastrais quando necessário.</w:t>
+            </w:r>
+          </w:p>
+        </w:tc>
+      </w:tr>
+      <w:tr>
+        <w:tc>
+          <w:tcPr>
+            <w:tcBorders>
+              <w:top w:color="000000" w:space="0" w:sz="8" w:val="single"/>
+              <w:left w:color="000000" w:space="0" w:sz="8" w:val="single"/>
+              <w:bottom w:color="000000" w:space="0" w:sz="8" w:val="single"/>
+              <w:right w:color="000000" w:space="0" w:sz="8" w:val="single"/>
+            </w:tcBorders>
+            <w:shd w:fill="auto" w:val="clear"/>
+            <w:tcMar>
+              <w:top w:w="100.0" w:type="dxa"/>
+              <w:left w:w="100.0" w:type="dxa"/>
+              <w:bottom w:w="100.0" w:type="dxa"/>
+              <w:right w:w="100.0" w:type="dxa"/>
+            </w:tcMar>
+            <w:vAlign w:val="top"/>
+          </w:tcPr>
+          <w:p>
+            <w:pPr>
+              <w:keepNext w:val="0"/>
+              <w:keepLines w:val="0"/>
+              <w:widowControl w:val="0"/>
+              <w:pBdr>
+                <w:top w:color="000000" w:space="0" w:sz="0" w:val="none"/>
+                <w:left w:color="000000" w:space="0" w:sz="0" w:val="none"/>
+                <w:bottom w:color="000000" w:space="0" w:sz="0" w:val="none"/>
+                <w:right w:color="000000" w:space="0" w:sz="0" w:val="none"/>
+                <w:between w:color="000000" w:space="0" w:sz="0" w:val="none"/>
+              </w:pBdr>
+              <w:shd w:fill="auto" w:val="clear"/>
+              <w:spacing w:after="0" w:before="0" w:line="240" w:lineRule="auto"/>
+              <w:ind w:left="0" w:right="0" w:firstLine="0"/>
+              <w:jc w:val="center"/>
+              <w:rPr/>
+            </w:pPr>
+            <w:r>
+              <w:rPr>
+                <w:rtl w:val="0"/>
+              </w:rPr>
+              <w:t xml:space="preserve">21</w:t>
+            </w:r>
+          </w:p>
+        </w:tc>
+        <w:tc>
+          <w:tcPr>
+            <w:tcBorders>
+              <w:top w:color="000000" w:space="0" w:sz="8" w:val="single"/>
+              <w:left w:color="000000" w:space="0" w:sz="8" w:val="single"/>
+              <w:bottom w:color="000000" w:space="0" w:sz="8" w:val="single"/>
+              <w:right w:color="000000" w:space="0" w:sz="8" w:val="single"/>
+            </w:tcBorders>
+            <w:shd w:fill="auto" w:val="clear"/>
+            <w:tcMar>
+              <w:top w:w="100.0" w:type="dxa"/>
+              <w:left w:w="100.0" w:type="dxa"/>
+              <w:bottom w:w="100.0" w:type="dxa"/>
+              <w:right w:w="100.0" w:type="dxa"/>
+            </w:tcMar>
+            <w:vAlign w:val="top"/>
+          </w:tcPr>
+          <w:p>
+            <w:pPr>
+              <w:widowControl w:val="0"/>
+              <w:spacing w:line="240" w:lineRule="auto"/>
+              <w:rPr/>
+            </w:pPr>
+            <w:r>
+              <w:rPr>
+                <w:rtl w:val="0"/>
+              </w:rPr>
+              <w:t xml:space="preserve">Cadastrar Treino do Aluno</w:t>
+            </w:r>
+          </w:p>
+        </w:tc>
+        <w:tc>
+          <w:tcPr>
+            <w:tcBorders>
+              <w:top w:color="000000" w:space="0" w:sz="8" w:val="single"/>
+              <w:left w:color="000000" w:space="0" w:sz="8" w:val="single"/>
+              <w:bottom w:color="000000" w:space="0" w:sz="8" w:val="single"/>
+              <w:right w:color="000000" w:space="0" w:sz="8" w:val="single"/>
+            </w:tcBorders>
+            <w:shd w:fill="auto" w:val="clear"/>
+            <w:tcMar>
+              <w:top w:w="100.0" w:type="dxa"/>
+              <w:left w:w="100.0" w:type="dxa"/>
+              <w:bottom w:w="100.0" w:type="dxa"/>
+              <w:right w:w="100.0" w:type="dxa"/>
+            </w:tcMar>
+            <w:vAlign w:val="top"/>
+          </w:tcPr>
+          <w:p>
+            <w:pPr>
+              <w:widowControl w:val="0"/>
+              <w:spacing w:after="200" w:line="240" w:lineRule="auto"/>
+              <w:rPr/>
+            </w:pPr>
+            <w:r>
+              <w:rPr>
+                <w:rtl w:val="0"/>
+              </w:rPr>
+              <w:t xml:space="preserve">Será feito um levantamento de dados e objetivos do aluno, para fazer um treino personalizado para cada aluno </w:t>
+            </w:r>
+          </w:p>
+        </w:tc>
+      </w:tr>
+      <w:tr>
+        <w:tc>
+          <w:tcPr>
+            <w:tcBorders>
+              <w:top w:color="000000" w:space="0" w:sz="8" w:val="single"/>
+              <w:left w:color="000000" w:space="0" w:sz="8" w:val="single"/>
+              <w:bottom w:color="000000" w:space="0" w:sz="8" w:val="single"/>
+              <w:right w:color="000000" w:space="0" w:sz="8" w:val="single"/>
+            </w:tcBorders>
+            <w:shd w:fill="auto" w:val="clear"/>
+            <w:tcMar>
+              <w:top w:w="100.0" w:type="dxa"/>
+              <w:left w:w="100.0" w:type="dxa"/>
+              <w:bottom w:w="100.0" w:type="dxa"/>
+              <w:right w:w="100.0" w:type="dxa"/>
+            </w:tcMar>
+            <w:vAlign w:val="top"/>
+          </w:tcPr>
+          <w:p>
+            <w:pPr>
+              <w:keepNext w:val="0"/>
+              <w:keepLines w:val="0"/>
+              <w:widowControl w:val="0"/>
+              <w:pBdr>
+                <w:top w:color="000000" w:space="0" w:sz="0" w:val="none"/>
+                <w:left w:color="000000" w:space="0" w:sz="0" w:val="none"/>
+                <w:bottom w:color="000000" w:space="0" w:sz="0" w:val="none"/>
+                <w:right w:color="000000" w:space="0" w:sz="0" w:val="none"/>
+                <w:between w:color="000000" w:space="0" w:sz="0" w:val="none"/>
+              </w:pBdr>
+              <w:shd w:fill="auto" w:val="clear"/>
+              <w:spacing w:after="0" w:before="0" w:line="240" w:lineRule="auto"/>
+              <w:ind w:left="0" w:right="0" w:firstLine="0"/>
+              <w:jc w:val="center"/>
+              <w:rPr/>
+            </w:pPr>
+            <w:r>
+              <w:rPr>
+                <w:rtl w:val="0"/>
+              </w:rPr>
+              <w:t xml:space="preserve">22</w:t>
+            </w:r>
+          </w:p>
+        </w:tc>
+        <w:tc>
+          <w:tcPr>
+            <w:tcBorders>
+              <w:top w:color="000000" w:space="0" w:sz="8" w:val="single"/>
+              <w:left w:color="000000" w:space="0" w:sz="8" w:val="single"/>
+              <w:bottom w:color="000000" w:space="0" w:sz="8" w:val="single"/>
+              <w:right w:color="000000" w:space="0" w:sz="8" w:val="single"/>
+            </w:tcBorders>
+            <w:shd w:fill="auto" w:val="clear"/>
+            <w:tcMar>
+              <w:top w:w="100.0" w:type="dxa"/>
+              <w:left w:w="100.0" w:type="dxa"/>
+              <w:bottom w:w="100.0" w:type="dxa"/>
+              <w:right w:w="100.0" w:type="dxa"/>
+            </w:tcMar>
+            <w:vAlign w:val="top"/>
+          </w:tcPr>
+          <w:p>
+            <w:pPr>
+              <w:keepNext w:val="0"/>
+              <w:keepLines w:val="0"/>
+              <w:widowControl w:val="0"/>
+              <w:pBdr>
+                <w:top w:color="000000" w:space="0" w:sz="0" w:val="none"/>
+                <w:left w:color="000000" w:space="0" w:sz="0" w:val="none"/>
+                <w:bottom w:color="000000" w:space="0" w:sz="0" w:val="none"/>
+                <w:right w:color="000000" w:space="0" w:sz="0" w:val="none"/>
+                <w:between w:color="000000" w:space="0" w:sz="0" w:val="none"/>
+              </w:pBdr>
+              <w:shd w:fill="auto" w:val="clear"/>
+              <w:spacing w:after="0" w:before="0" w:line="240" w:lineRule="auto"/>
+              <w:ind w:left="0" w:right="0" w:firstLine="0"/>
+              <w:jc w:val="left"/>
+              <w:rPr/>
+            </w:pPr>
+            <w:r>
+              <w:rPr>
+                <w:rtl w:val="0"/>
+              </w:rPr>
+              <w:t xml:space="preserve">Realizar Trancamento de Matrícula</w:t>
+            </w:r>
+          </w:p>
+        </w:tc>
+        <w:tc>
+          <w:tcPr>
+            <w:tcBorders>
+              <w:top w:color="000000" w:space="0" w:sz="8" w:val="single"/>
+              <w:left w:color="000000" w:space="0" w:sz="8" w:val="single"/>
+              <w:bottom w:color="000000" w:space="0" w:sz="8" w:val="single"/>
+              <w:right w:color="000000" w:space="0" w:sz="8" w:val="single"/>
+            </w:tcBorders>
+            <w:shd w:fill="auto" w:val="clear"/>
+            <w:tcMar>
+              <w:top w:w="100.0" w:type="dxa"/>
+              <w:left w:w="100.0" w:type="dxa"/>
+              <w:bottom w:w="100.0" w:type="dxa"/>
+              <w:right w:w="100.0" w:type="dxa"/>
+            </w:tcMar>
+            <w:vAlign w:val="top"/>
+          </w:tcPr>
+          <w:p>
+            <w:pPr>
+              <w:widowControl w:val="0"/>
+              <w:spacing w:after="200" w:line="240" w:lineRule="auto"/>
+              <w:rPr/>
+            </w:pPr>
+            <w:r>
+              <w:rPr>
+                <w:rtl w:val="0"/>
+              </w:rPr>
+              <w:t xml:space="preserve">Poderá ser efetuado o trancamento de matrícula por:</w:t>
+            </w:r>
+          </w:p>
+          <w:p>
+            <w:pPr>
               <w:widowControl w:val="0"/>
               <w:numPr>
                 <w:ilvl w:val="0"/>
                 <w:numId w:val="5"/>
               </w:numPr>
-              <w:pBdr>
-                <w:top w:color="000000" w:space="0" w:sz="0" w:val="none"/>
-                <w:left w:color="000000" w:space="0" w:sz="0" w:val="none"/>
-                <w:bottom w:color="000000" w:space="0" w:sz="0" w:val="none"/>
-                <w:right w:color="000000" w:space="0" w:sz="0" w:val="none"/>
-                <w:between w:color="000000" w:space="0" w:sz="0" w:val="none"/>
-              </w:pBdr>
-              <w:shd w:fill="auto" w:val="clear"/>
-              <w:spacing w:after="0" w:before="0" w:line="240" w:lineRule="auto"/>
-              <w:ind w:left="720" w:right="0" w:hanging="360"/>
-              <w:jc w:val="left"/>
+              <w:spacing w:after="0" w:afterAutospacing="0" w:line="240" w:lineRule="auto"/>
+              <w:ind w:left="720" w:hanging="360"/>
               <w:rPr>
                 <w:u w:val="none"/>
               </w:rPr>
@@ -3523,34 +4361,18 @@
               <w:rPr>
                 <w:rtl w:val="0"/>
               </w:rPr>
-              <w:t xml:space="preserve">Tiver ultrapassado 6 meses do trancamento da matrícula.</w:t>
-            </w:r>
-            <w:r>
-              <w:rPr>
-                <w:rtl w:val="0"/>
-              </w:rPr>
-            </w:r>
-          </w:p>
-          <w:p>
-            <w:pPr>
-              <w:keepNext w:val="0"/>
-              <w:keepLines w:val="0"/>
+              <w:t xml:space="preserve">Solicitação do aluno;</w:t>
+            </w:r>
+          </w:p>
+          <w:p>
+            <w:pPr>
               <w:widowControl w:val="0"/>
               <w:numPr>
                 <w:ilvl w:val="0"/>
                 <w:numId w:val="5"/>
               </w:numPr>
-              <w:pBdr>
-                <w:top w:color="000000" w:space="0" w:sz="0" w:val="none"/>
-                <w:left w:color="000000" w:space="0" w:sz="0" w:val="none"/>
-                <w:bottom w:color="000000" w:space="0" w:sz="0" w:val="none"/>
-                <w:right w:color="000000" w:space="0" w:sz="0" w:val="none"/>
-                <w:between w:color="000000" w:space="0" w:sz="0" w:val="none"/>
-              </w:pBdr>
-              <w:shd w:fill="auto" w:val="clear"/>
-              <w:spacing w:after="200" w:before="0" w:line="240" w:lineRule="auto"/>
-              <w:ind w:left="720" w:right="0" w:hanging="360"/>
-              <w:jc w:val="left"/>
+              <w:spacing w:after="0" w:afterAutospacing="0" w:line="240" w:lineRule="auto"/>
+              <w:ind w:left="720" w:hanging="360"/>
               <w:rPr>
                 <w:u w:val="none"/>
               </w:rPr>
@@ -3559,12 +4381,27 @@
               <w:rPr>
                 <w:rtl w:val="0"/>
               </w:rPr>
-              <w:t xml:space="preserve">Caso contrário não será cobrado taxa de rematrícula.</w:t>
-            </w:r>
-            <w:r>
-              <w:rPr>
-                <w:rtl w:val="0"/>
-              </w:rPr>
+              <w:t xml:space="preserve">Inadimplência;</w:t>
+            </w:r>
+          </w:p>
+          <w:p>
+            <w:pPr>
+              <w:widowControl w:val="0"/>
+              <w:numPr>
+                <w:ilvl w:val="0"/>
+                <w:numId w:val="5"/>
+              </w:numPr>
+              <w:spacing w:after="200" w:line="240" w:lineRule="auto"/>
+              <w:ind w:left="720" w:hanging="360"/>
+              <w:rPr>
+                <w:u w:val="none"/>
+              </w:rPr>
+            </w:pPr>
+            <w:r>
+              <w:rPr>
+                <w:rtl w:val="0"/>
+              </w:rPr>
+              <w:t xml:space="preserve">Faltas.</w:t>
             </w:r>
           </w:p>
         </w:tc>
@@ -3609,580 +4446,178 @@
               <w:rPr>
                 <w:rtl w:val="0"/>
               </w:rPr>
-              <w:t xml:space="preserve">16</w:t>
-            </w:r>
-          </w:p>
-        </w:tc>
-        <w:tc>
-          <w:tcPr>
-            <w:tcBorders>
-              <w:top w:color="000000" w:space="0" w:sz="8" w:val="single"/>
-              <w:left w:color="000000" w:space="0" w:sz="8" w:val="single"/>
-              <w:bottom w:color="000000" w:space="0" w:sz="8" w:val="single"/>
-              <w:right w:color="000000" w:space="0" w:sz="8" w:val="single"/>
-            </w:tcBorders>
-            <w:shd w:fill="auto" w:val="clear"/>
-            <w:tcMar>
-              <w:top w:w="100.0" w:type="dxa"/>
-              <w:left w:w="100.0" w:type="dxa"/>
-              <w:bottom w:w="100.0" w:type="dxa"/>
-              <w:right w:w="100.0" w:type="dxa"/>
-            </w:tcMar>
-            <w:vAlign w:val="top"/>
-          </w:tcPr>
-          <w:p>
-            <w:pPr>
-              <w:widowControl w:val="0"/>
-              <w:spacing w:line="240" w:lineRule="auto"/>
-              <w:rPr/>
-            </w:pPr>
-            <w:r>
-              <w:rPr>
-                <w:rtl w:val="0"/>
-              </w:rPr>
-              <w:t xml:space="preserve">Gerenciamento de Presença</w:t>
-            </w:r>
-          </w:p>
-        </w:tc>
-        <w:tc>
-          <w:tcPr>
-            <w:tcBorders>
-              <w:top w:color="000000" w:space="0" w:sz="8" w:val="single"/>
-              <w:left w:color="000000" w:space="0" w:sz="8" w:val="single"/>
-              <w:bottom w:color="000000" w:space="0" w:sz="8" w:val="single"/>
-              <w:right w:color="000000" w:space="0" w:sz="8" w:val="single"/>
-            </w:tcBorders>
-            <w:shd w:fill="auto" w:val="clear"/>
-            <w:tcMar>
-              <w:top w:w="100.0" w:type="dxa"/>
-              <w:left w:w="100.0" w:type="dxa"/>
-              <w:bottom w:w="100.0" w:type="dxa"/>
-              <w:right w:w="100.0" w:type="dxa"/>
-            </w:tcMar>
-            <w:vAlign w:val="top"/>
-          </w:tcPr>
-          <w:p>
-            <w:pPr>
-              <w:keepNext w:val="0"/>
-              <w:keepLines w:val="0"/>
-              <w:widowControl w:val="0"/>
-              <w:pBdr>
-                <w:top w:color="000000" w:space="0" w:sz="0" w:val="none"/>
-                <w:left w:color="000000" w:space="0" w:sz="0" w:val="none"/>
-                <w:bottom w:color="000000" w:space="0" w:sz="0" w:val="none"/>
-                <w:right w:color="000000" w:space="0" w:sz="0" w:val="none"/>
-                <w:between w:color="000000" w:space="0" w:sz="0" w:val="none"/>
-              </w:pBdr>
-              <w:shd w:fill="auto" w:val="clear"/>
-              <w:spacing w:after="200" w:before="0" w:line="240" w:lineRule="auto"/>
-              <w:ind w:right="0"/>
+              <w:t xml:space="preserve">23</w:t>
+            </w:r>
+          </w:p>
+        </w:tc>
+        <w:tc>
+          <w:tcPr>
+            <w:tcBorders>
+              <w:top w:color="000000" w:space="0" w:sz="8" w:val="single"/>
+              <w:left w:color="000000" w:space="0" w:sz="8" w:val="single"/>
+              <w:bottom w:color="000000" w:space="0" w:sz="8" w:val="single"/>
+              <w:right w:color="000000" w:space="0" w:sz="8" w:val="single"/>
+            </w:tcBorders>
+            <w:shd w:fill="auto" w:val="clear"/>
+            <w:tcMar>
+              <w:top w:w="100.0" w:type="dxa"/>
+              <w:left w:w="100.0" w:type="dxa"/>
+              <w:bottom w:w="100.0" w:type="dxa"/>
+              <w:right w:w="100.0" w:type="dxa"/>
+            </w:tcMar>
+            <w:vAlign w:val="top"/>
+          </w:tcPr>
+          <w:p>
+            <w:pPr>
+              <w:keepNext w:val="0"/>
+              <w:keepLines w:val="0"/>
+              <w:widowControl w:val="0"/>
+              <w:pBdr>
+                <w:top w:color="000000" w:space="0" w:sz="0" w:val="none"/>
+                <w:left w:color="000000" w:space="0" w:sz="0" w:val="none"/>
+                <w:bottom w:color="000000" w:space="0" w:sz="0" w:val="none"/>
+                <w:right w:color="000000" w:space="0" w:sz="0" w:val="none"/>
+                <w:between w:color="000000" w:space="0" w:sz="0" w:val="none"/>
+              </w:pBdr>
+              <w:shd w:fill="auto" w:val="clear"/>
+              <w:spacing w:after="0" w:before="0" w:line="240" w:lineRule="auto"/>
+              <w:ind w:left="0" w:right="0" w:firstLine="0"/>
               <w:jc w:val="left"/>
               <w:rPr/>
             </w:pPr>
             <w:r>
               <w:rPr>
-                <w:u w:val="none"/>
-                <w:rtl w:val="0"/>
-              </w:rPr>
-              <w:t xml:space="preserve">Irá registra a frequência dos alunos com acesso feito pela catraca.</w:t>
-            </w:r>
-            <w:r>
-              <w:rPr>
-                <w:rtl w:val="0"/>
-              </w:rPr>
-            </w:r>
-          </w:p>
-          <w:p>
-            <w:pPr>
-              <w:keepNext w:val="0"/>
-              <w:keepLines w:val="0"/>
+                <w:rtl w:val="0"/>
+              </w:rPr>
+              <w:t xml:space="preserve">Cadastrar Gastos da Academia</w:t>
+            </w:r>
+          </w:p>
+        </w:tc>
+        <w:tc>
+          <w:tcPr>
+            <w:tcBorders>
+              <w:top w:color="000000" w:space="0" w:sz="8" w:val="single"/>
+              <w:left w:color="000000" w:space="0" w:sz="8" w:val="single"/>
+              <w:bottom w:color="000000" w:space="0" w:sz="8" w:val="single"/>
+              <w:right w:color="000000" w:space="0" w:sz="8" w:val="single"/>
+            </w:tcBorders>
+            <w:shd w:fill="auto" w:val="clear"/>
+            <w:tcMar>
+              <w:top w:w="100.0" w:type="dxa"/>
+              <w:left w:w="100.0" w:type="dxa"/>
+              <w:bottom w:w="100.0" w:type="dxa"/>
+              <w:right w:w="100.0" w:type="dxa"/>
+            </w:tcMar>
+            <w:vAlign w:val="top"/>
+          </w:tcPr>
+          <w:p>
+            <w:pPr>
+              <w:widowControl w:val="0"/>
+              <w:spacing w:after="200" w:line="240" w:lineRule="auto"/>
+              <w:rPr/>
+            </w:pPr>
+            <w:r>
+              <w:rPr>
+                <w:rtl w:val="0"/>
+              </w:rPr>
+              <w:t xml:space="preserve">A administração e o financeiro poderão cadastrar os gastos com:</w:t>
+            </w:r>
+          </w:p>
+          <w:p>
+            <w:pPr>
               <w:widowControl w:val="0"/>
               <w:numPr>
                 <w:ilvl w:val="0"/>
-                <w:numId w:val="6"/>
+                <w:numId w:val="9"/>
               </w:numPr>
-              <w:pBdr>
-                <w:top w:color="000000" w:space="0" w:sz="0" w:val="none"/>
-                <w:left w:color="000000" w:space="0" w:sz="0" w:val="none"/>
-                <w:bottom w:color="000000" w:space="0" w:sz="0" w:val="none"/>
-                <w:right w:color="000000" w:space="0" w:sz="0" w:val="none"/>
-                <w:between w:color="000000" w:space="0" w:sz="0" w:val="none"/>
-              </w:pBdr>
-              <w:shd w:fill="auto" w:val="clear"/>
-              <w:spacing w:after="200" w:before="0" w:line="240" w:lineRule="auto"/>
-              <w:ind w:left="720" w:right="0" w:hanging="360"/>
-              <w:jc w:val="left"/>
-              <w:rPr/>
-            </w:pPr>
-            <w:r>
-              <w:rPr>
-                <w:rtl w:val="0"/>
-              </w:rPr>
-              <w:t xml:space="preserve">O sistema enviará  mensagens aos alunos com falta superior a 7 (sete) dias.</w:t>
-            </w:r>
-          </w:p>
-        </w:tc>
-      </w:tr>
-      <w:tr>
-        <w:tc>
-          <w:tcPr>
-            <w:tcBorders>
-              <w:top w:color="000000" w:space="0" w:sz="8" w:val="single"/>
-              <w:left w:color="000000" w:space="0" w:sz="8" w:val="single"/>
-              <w:bottom w:color="000000" w:space="0" w:sz="8" w:val="single"/>
-              <w:right w:color="000000" w:space="0" w:sz="8" w:val="single"/>
-            </w:tcBorders>
-            <w:shd w:fill="auto" w:val="clear"/>
-            <w:tcMar>
-              <w:top w:w="100.0" w:type="dxa"/>
-              <w:left w:w="100.0" w:type="dxa"/>
-              <w:bottom w:w="100.0" w:type="dxa"/>
-              <w:right w:w="100.0" w:type="dxa"/>
-            </w:tcMar>
-            <w:vAlign w:val="top"/>
-          </w:tcPr>
-          <w:p>
-            <w:pPr>
-              <w:keepNext w:val="0"/>
-              <w:keepLines w:val="0"/>
-              <w:widowControl w:val="0"/>
-              <w:pBdr>
-                <w:top w:color="000000" w:space="0" w:sz="0" w:val="none"/>
-                <w:left w:color="000000" w:space="0" w:sz="0" w:val="none"/>
-                <w:bottom w:color="000000" w:space="0" w:sz="0" w:val="none"/>
-                <w:right w:color="000000" w:space="0" w:sz="0" w:val="none"/>
-                <w:between w:color="000000" w:space="0" w:sz="0" w:val="none"/>
-              </w:pBdr>
-              <w:shd w:fill="auto" w:val="clear"/>
-              <w:spacing w:after="0" w:before="0" w:line="240" w:lineRule="auto"/>
-              <w:ind w:left="0" w:right="0" w:firstLine="0"/>
-              <w:jc w:val="center"/>
-              <w:rPr/>
-            </w:pPr>
-            <w:r>
-              <w:rPr>
-                <w:rtl w:val="0"/>
-              </w:rPr>
-              <w:t xml:space="preserve">17</w:t>
-            </w:r>
-          </w:p>
-        </w:tc>
-        <w:tc>
-          <w:tcPr>
-            <w:tcBorders>
-              <w:top w:color="000000" w:space="0" w:sz="8" w:val="single"/>
-              <w:left w:color="000000" w:space="0" w:sz="8" w:val="single"/>
-              <w:bottom w:color="000000" w:space="0" w:sz="8" w:val="single"/>
-              <w:right w:color="000000" w:space="0" w:sz="8" w:val="single"/>
-            </w:tcBorders>
-            <w:shd w:fill="auto" w:val="clear"/>
-            <w:tcMar>
-              <w:top w:w="100.0" w:type="dxa"/>
-              <w:left w:w="100.0" w:type="dxa"/>
-              <w:bottom w:w="100.0" w:type="dxa"/>
-              <w:right w:w="100.0" w:type="dxa"/>
-            </w:tcMar>
-            <w:vAlign w:val="top"/>
-          </w:tcPr>
-          <w:p>
-            <w:pPr>
-              <w:widowControl w:val="0"/>
-              <w:spacing w:line="240" w:lineRule="auto"/>
-              <w:rPr/>
-            </w:pPr>
-            <w:r>
-              <w:rPr>
-                <w:rtl w:val="0"/>
-              </w:rPr>
-              <w:t xml:space="preserve">Consultar Dados Cadastrais</w:t>
-            </w:r>
-          </w:p>
-        </w:tc>
-        <w:tc>
-          <w:tcPr>
-            <w:tcBorders>
-              <w:top w:color="000000" w:space="0" w:sz="8" w:val="single"/>
-              <w:left w:color="000000" w:space="0" w:sz="8" w:val="single"/>
-              <w:bottom w:color="000000" w:space="0" w:sz="8" w:val="single"/>
-              <w:right w:color="000000" w:space="0" w:sz="8" w:val="single"/>
-            </w:tcBorders>
-            <w:shd w:fill="auto" w:val="clear"/>
-            <w:tcMar>
-              <w:top w:w="100.0" w:type="dxa"/>
-              <w:left w:w="100.0" w:type="dxa"/>
-              <w:bottom w:w="100.0" w:type="dxa"/>
-              <w:right w:w="100.0" w:type="dxa"/>
-            </w:tcMar>
-            <w:vAlign w:val="top"/>
-          </w:tcPr>
-          <w:p>
-            <w:pPr>
-              <w:keepNext w:val="0"/>
-              <w:keepLines w:val="0"/>
-              <w:widowControl w:val="0"/>
-              <w:pBdr>
-                <w:top w:color="000000" w:space="0" w:sz="0" w:val="none"/>
-                <w:left w:color="000000" w:space="0" w:sz="0" w:val="none"/>
-                <w:bottom w:color="000000" w:space="0" w:sz="0" w:val="none"/>
-                <w:right w:color="000000" w:space="0" w:sz="0" w:val="none"/>
-                <w:between w:color="000000" w:space="0" w:sz="0" w:val="none"/>
-              </w:pBdr>
-              <w:shd w:fill="auto" w:val="clear"/>
-              <w:spacing w:after="200" w:before="0" w:line="240" w:lineRule="auto"/>
-              <w:ind w:left="0" w:right="0" w:firstLine="0"/>
-              <w:jc w:val="left"/>
-              <w:rPr/>
-            </w:pPr>
-            <w:r>
-              <w:rPr>
-                <w:rtl w:val="0"/>
-              </w:rPr>
-              <w:t xml:space="preserve">Professor, administrador, gestor financeiro e atendente poderão fazer consulta de dados cadastrais quando necessário. </w:t>
-            </w:r>
-          </w:p>
-        </w:tc>
-      </w:tr>
-      <w:tr>
-        <w:tc>
-          <w:tcPr>
-            <w:tcBorders>
-              <w:top w:color="000000" w:space="0" w:sz="8" w:val="single"/>
-              <w:left w:color="000000" w:space="0" w:sz="8" w:val="single"/>
-              <w:bottom w:color="000000" w:space="0" w:sz="8" w:val="single"/>
-              <w:right w:color="000000" w:space="0" w:sz="8" w:val="single"/>
-            </w:tcBorders>
-            <w:shd w:fill="auto" w:val="clear"/>
-            <w:tcMar>
-              <w:top w:w="100.0" w:type="dxa"/>
-              <w:left w:w="100.0" w:type="dxa"/>
-              <w:bottom w:w="100.0" w:type="dxa"/>
-              <w:right w:w="100.0" w:type="dxa"/>
-            </w:tcMar>
-            <w:vAlign w:val="top"/>
-          </w:tcPr>
-          <w:p>
-            <w:pPr>
-              <w:keepNext w:val="0"/>
-              <w:keepLines w:val="0"/>
-              <w:widowControl w:val="0"/>
-              <w:pBdr>
-                <w:top w:color="000000" w:space="0" w:sz="0" w:val="none"/>
-                <w:left w:color="000000" w:space="0" w:sz="0" w:val="none"/>
-                <w:bottom w:color="000000" w:space="0" w:sz="0" w:val="none"/>
-                <w:right w:color="000000" w:space="0" w:sz="0" w:val="none"/>
-                <w:between w:color="000000" w:space="0" w:sz="0" w:val="none"/>
-              </w:pBdr>
-              <w:shd w:fill="auto" w:val="clear"/>
-              <w:spacing w:after="0" w:before="0" w:line="240" w:lineRule="auto"/>
-              <w:ind w:left="0" w:right="0" w:firstLine="0"/>
-              <w:jc w:val="center"/>
-              <w:rPr/>
-            </w:pPr>
-            <w:r>
-              <w:rPr>
-                <w:rtl w:val="0"/>
-              </w:rPr>
-              <w:t xml:space="preserve">18</w:t>
-            </w:r>
-          </w:p>
-        </w:tc>
-        <w:tc>
-          <w:tcPr>
-            <w:tcBorders>
-              <w:top w:color="000000" w:space="0" w:sz="8" w:val="single"/>
-              <w:left w:color="000000" w:space="0" w:sz="8" w:val="single"/>
-              <w:bottom w:color="000000" w:space="0" w:sz="8" w:val="single"/>
-              <w:right w:color="000000" w:space="0" w:sz="8" w:val="single"/>
-            </w:tcBorders>
-            <w:shd w:fill="auto" w:val="clear"/>
-            <w:tcMar>
-              <w:top w:w="100.0" w:type="dxa"/>
-              <w:left w:w="100.0" w:type="dxa"/>
-              <w:bottom w:w="100.0" w:type="dxa"/>
-              <w:right w:w="100.0" w:type="dxa"/>
-            </w:tcMar>
-            <w:vAlign w:val="top"/>
-          </w:tcPr>
-          <w:p>
-            <w:pPr>
-              <w:widowControl w:val="0"/>
-              <w:spacing w:line="240" w:lineRule="auto"/>
-              <w:rPr/>
-            </w:pPr>
-            <w:r>
-              <w:rPr>
-                <w:rtl w:val="0"/>
-              </w:rPr>
-              <w:t xml:space="preserve">Gerenciamento de Promoções</w:t>
-            </w:r>
-          </w:p>
-        </w:tc>
-        <w:tc>
-          <w:tcPr>
-            <w:tcBorders>
-              <w:top w:color="000000" w:space="0" w:sz="8" w:val="single"/>
-              <w:left w:color="000000" w:space="0" w:sz="8" w:val="single"/>
-              <w:bottom w:color="000000" w:space="0" w:sz="8" w:val="single"/>
-              <w:right w:color="000000" w:space="0" w:sz="8" w:val="single"/>
-            </w:tcBorders>
-            <w:shd w:fill="auto" w:val="clear"/>
-            <w:tcMar>
-              <w:top w:w="100.0" w:type="dxa"/>
-              <w:left w:w="100.0" w:type="dxa"/>
-              <w:bottom w:w="100.0" w:type="dxa"/>
-              <w:right w:w="100.0" w:type="dxa"/>
-            </w:tcMar>
-            <w:vAlign w:val="top"/>
-          </w:tcPr>
-          <w:p>
-            <w:pPr>
-              <w:keepNext w:val="0"/>
-              <w:keepLines w:val="0"/>
-              <w:widowControl w:val="0"/>
-              <w:pBdr>
-                <w:top w:color="000000" w:space="0" w:sz="0" w:val="none"/>
-                <w:left w:color="000000" w:space="0" w:sz="0" w:val="none"/>
-                <w:bottom w:color="000000" w:space="0" w:sz="0" w:val="none"/>
-                <w:right w:color="000000" w:space="0" w:sz="0" w:val="none"/>
-                <w:between w:color="000000" w:space="0" w:sz="0" w:val="none"/>
-              </w:pBdr>
-              <w:shd w:fill="auto" w:val="clear"/>
-              <w:spacing w:after="200" w:before="0" w:line="240" w:lineRule="auto"/>
-              <w:ind w:left="0" w:right="0" w:firstLine="0"/>
-              <w:jc w:val="left"/>
-              <w:rPr/>
-            </w:pPr>
-            <w:r>
-              <w:rPr>
-                <w:rtl w:val="0"/>
-              </w:rPr>
-              <w:t xml:space="preserve">Administrador e gestor financeiro realizarão gerenciamento de promoções e suas datas.</w:t>
-            </w:r>
-          </w:p>
-        </w:tc>
-      </w:tr>
-      <w:tr>
-        <w:tc>
-          <w:tcPr>
-            <w:tcBorders>
-              <w:top w:color="000000" w:space="0" w:sz="8" w:val="single"/>
-              <w:left w:color="000000" w:space="0" w:sz="8" w:val="single"/>
-              <w:bottom w:color="000000" w:space="0" w:sz="8" w:val="single"/>
-              <w:right w:color="000000" w:space="0" w:sz="8" w:val="single"/>
-            </w:tcBorders>
-            <w:shd w:fill="auto" w:val="clear"/>
-            <w:tcMar>
-              <w:top w:w="100.0" w:type="dxa"/>
-              <w:left w:w="100.0" w:type="dxa"/>
-              <w:bottom w:w="100.0" w:type="dxa"/>
-              <w:right w:w="100.0" w:type="dxa"/>
-            </w:tcMar>
-            <w:vAlign w:val="top"/>
-          </w:tcPr>
-          <w:p>
-            <w:pPr>
-              <w:keepNext w:val="0"/>
-              <w:keepLines w:val="0"/>
-              <w:widowControl w:val="0"/>
-              <w:pBdr>
-                <w:top w:color="000000" w:space="0" w:sz="0" w:val="none"/>
-                <w:left w:color="000000" w:space="0" w:sz="0" w:val="none"/>
-                <w:bottom w:color="000000" w:space="0" w:sz="0" w:val="none"/>
-                <w:right w:color="000000" w:space="0" w:sz="0" w:val="none"/>
-                <w:between w:color="000000" w:space="0" w:sz="0" w:val="none"/>
-              </w:pBdr>
-              <w:shd w:fill="auto" w:val="clear"/>
-              <w:spacing w:after="0" w:before="0" w:line="240" w:lineRule="auto"/>
-              <w:ind w:left="0" w:right="0" w:firstLine="0"/>
-              <w:jc w:val="center"/>
-              <w:rPr/>
-            </w:pPr>
-            <w:r>
-              <w:rPr>
-                <w:rtl w:val="0"/>
-              </w:rPr>
-              <w:t xml:space="preserve">19</w:t>
-            </w:r>
-          </w:p>
-        </w:tc>
-        <w:tc>
-          <w:tcPr>
-            <w:tcBorders>
-              <w:top w:color="000000" w:space="0" w:sz="8" w:val="single"/>
-              <w:left w:color="000000" w:space="0" w:sz="8" w:val="single"/>
-              <w:bottom w:color="000000" w:space="0" w:sz="8" w:val="single"/>
-              <w:right w:color="000000" w:space="0" w:sz="8" w:val="single"/>
-            </w:tcBorders>
-            <w:shd w:fill="auto" w:val="clear"/>
-            <w:tcMar>
-              <w:top w:w="100.0" w:type="dxa"/>
-              <w:left w:w="100.0" w:type="dxa"/>
-              <w:bottom w:w="100.0" w:type="dxa"/>
-              <w:right w:w="100.0" w:type="dxa"/>
-            </w:tcMar>
-            <w:vAlign w:val="top"/>
-          </w:tcPr>
-          <w:p>
-            <w:pPr>
-              <w:widowControl w:val="0"/>
-              <w:spacing w:line="240" w:lineRule="auto"/>
-              <w:rPr/>
-            </w:pPr>
-            <w:r>
-              <w:rPr>
-                <w:rtl w:val="0"/>
-              </w:rPr>
-              <w:t xml:space="preserve">Notificação de Promoções</w:t>
-            </w:r>
-          </w:p>
-        </w:tc>
-        <w:tc>
-          <w:tcPr>
-            <w:tcBorders>
-              <w:top w:color="000000" w:space="0" w:sz="8" w:val="single"/>
-              <w:left w:color="000000" w:space="0" w:sz="8" w:val="single"/>
-              <w:bottom w:color="000000" w:space="0" w:sz="8" w:val="single"/>
-              <w:right w:color="000000" w:space="0" w:sz="8" w:val="single"/>
-            </w:tcBorders>
-            <w:shd w:fill="auto" w:val="clear"/>
-            <w:tcMar>
-              <w:top w:w="100.0" w:type="dxa"/>
-              <w:left w:w="100.0" w:type="dxa"/>
-              <w:bottom w:w="100.0" w:type="dxa"/>
-              <w:right w:w="100.0" w:type="dxa"/>
-            </w:tcMar>
-            <w:vAlign w:val="top"/>
-          </w:tcPr>
-          <w:p>
-            <w:pPr>
-              <w:keepNext w:val="0"/>
-              <w:keepLines w:val="0"/>
-              <w:widowControl w:val="0"/>
-              <w:pBdr>
-                <w:top w:color="000000" w:space="0" w:sz="0" w:val="none"/>
-                <w:left w:color="000000" w:space="0" w:sz="0" w:val="none"/>
-                <w:bottom w:color="000000" w:space="0" w:sz="0" w:val="none"/>
-                <w:right w:color="000000" w:space="0" w:sz="0" w:val="none"/>
-                <w:between w:color="000000" w:space="0" w:sz="0" w:val="none"/>
-              </w:pBdr>
-              <w:shd w:fill="auto" w:val="clear"/>
-              <w:spacing w:after="200" w:before="0" w:line="240" w:lineRule="auto"/>
-              <w:ind w:left="0" w:right="0" w:firstLine="0"/>
-              <w:jc w:val="left"/>
-              <w:rPr/>
-            </w:pPr>
-            <w:r>
-              <w:rPr>
-                <w:rtl w:val="0"/>
-              </w:rPr>
-              <w:t xml:space="preserve">O sistema irá notificar seus alunos por sms e emails para informar sobre eventuais promoções.</w:t>
-            </w:r>
-          </w:p>
-        </w:tc>
-      </w:tr>
-      <w:tr>
-        <w:tc>
-          <w:tcPr>
-            <w:tcBorders>
-              <w:top w:color="000000" w:space="0" w:sz="8" w:val="single"/>
-              <w:left w:color="000000" w:space="0" w:sz="8" w:val="single"/>
-              <w:bottom w:color="000000" w:space="0" w:sz="8" w:val="single"/>
-              <w:right w:color="000000" w:space="0" w:sz="8" w:val="single"/>
-            </w:tcBorders>
-            <w:shd w:fill="auto" w:val="clear"/>
-            <w:tcMar>
-              <w:top w:w="100.0" w:type="dxa"/>
-              <w:left w:w="100.0" w:type="dxa"/>
-              <w:bottom w:w="100.0" w:type="dxa"/>
-              <w:right w:w="100.0" w:type="dxa"/>
-            </w:tcMar>
-            <w:vAlign w:val="top"/>
-          </w:tcPr>
-          <w:p>
-            <w:pPr>
-              <w:keepNext w:val="0"/>
-              <w:keepLines w:val="0"/>
-              <w:widowControl w:val="0"/>
-              <w:pBdr>
-                <w:top w:color="000000" w:space="0" w:sz="0" w:val="none"/>
-                <w:left w:color="000000" w:space="0" w:sz="0" w:val="none"/>
-                <w:bottom w:color="000000" w:space="0" w:sz="0" w:val="none"/>
-                <w:right w:color="000000" w:space="0" w:sz="0" w:val="none"/>
-                <w:between w:color="000000" w:space="0" w:sz="0" w:val="none"/>
-              </w:pBdr>
-              <w:shd w:fill="auto" w:val="clear"/>
-              <w:spacing w:after="0" w:before="0" w:line="240" w:lineRule="auto"/>
-              <w:ind w:left="0" w:right="0" w:firstLine="0"/>
-              <w:jc w:val="center"/>
-              <w:rPr/>
-            </w:pPr>
-            <w:r>
-              <w:rPr>
-                <w:rtl w:val="0"/>
-              </w:rPr>
-              <w:t xml:space="preserve">20</w:t>
-            </w:r>
-          </w:p>
-        </w:tc>
-        <w:tc>
-          <w:tcPr>
-            <w:tcBorders>
-              <w:top w:color="000000" w:space="0" w:sz="8" w:val="single"/>
-              <w:left w:color="000000" w:space="0" w:sz="8" w:val="single"/>
-              <w:bottom w:color="000000" w:space="0" w:sz="8" w:val="single"/>
-              <w:right w:color="000000" w:space="0" w:sz="8" w:val="single"/>
-            </w:tcBorders>
-            <w:shd w:fill="auto" w:val="clear"/>
-            <w:tcMar>
-              <w:top w:w="100.0" w:type="dxa"/>
-              <w:left w:w="100.0" w:type="dxa"/>
-              <w:bottom w:w="100.0" w:type="dxa"/>
-              <w:right w:w="100.0" w:type="dxa"/>
-            </w:tcMar>
-            <w:vAlign w:val="top"/>
-          </w:tcPr>
-          <w:p>
-            <w:pPr>
-              <w:widowControl w:val="0"/>
-              <w:spacing w:line="240" w:lineRule="auto"/>
-              <w:rPr/>
-            </w:pPr>
-            <w:r>
-              <w:rPr>
-                <w:rtl w:val="0"/>
-              </w:rPr>
-              <w:t xml:space="preserve">Atualizar Dados Cadastrais</w:t>
-            </w:r>
-          </w:p>
-        </w:tc>
-        <w:tc>
-          <w:tcPr>
-            <w:tcBorders>
-              <w:top w:color="000000" w:space="0" w:sz="8" w:val="single"/>
-              <w:left w:color="000000" w:space="0" w:sz="8" w:val="single"/>
-              <w:bottom w:color="000000" w:space="0" w:sz="8" w:val="single"/>
-              <w:right w:color="000000" w:space="0" w:sz="8" w:val="single"/>
-            </w:tcBorders>
-            <w:shd w:fill="auto" w:val="clear"/>
-            <w:tcMar>
-              <w:top w:w="100.0" w:type="dxa"/>
-              <w:left w:w="100.0" w:type="dxa"/>
-              <w:bottom w:w="100.0" w:type="dxa"/>
-              <w:right w:w="100.0" w:type="dxa"/>
-            </w:tcMar>
-            <w:vAlign w:val="top"/>
-          </w:tcPr>
-          <w:p>
-            <w:pPr>
-              <w:widowControl w:val="0"/>
+              <w:spacing w:after="0" w:afterAutospacing="0" w:line="240" w:lineRule="auto"/>
+              <w:ind w:left="720" w:hanging="360"/>
+              <w:rPr>
+                <w:u w:val="none"/>
+              </w:rPr>
+            </w:pPr>
+            <w:r>
+              <w:rPr>
+                <w:rtl w:val="0"/>
+              </w:rPr>
+              <w:t xml:space="preserve">Produtos de limpeza;</w:t>
+            </w:r>
+          </w:p>
+          <w:p>
+            <w:pPr>
+              <w:widowControl w:val="0"/>
+              <w:numPr>
+                <w:ilvl w:val="0"/>
+                <w:numId w:val="9"/>
+              </w:numPr>
+              <w:spacing w:after="0" w:afterAutospacing="0" w:line="240" w:lineRule="auto"/>
+              <w:ind w:left="720" w:hanging="360"/>
+              <w:rPr>
+                <w:u w:val="none"/>
+              </w:rPr>
+            </w:pPr>
+            <w:r>
+              <w:rPr>
+                <w:rtl w:val="0"/>
+              </w:rPr>
+              <w:t xml:space="preserve">Manutenção;</w:t>
+            </w:r>
+          </w:p>
+          <w:p>
+            <w:pPr>
+              <w:widowControl w:val="0"/>
+              <w:numPr>
+                <w:ilvl w:val="0"/>
+                <w:numId w:val="9"/>
+              </w:numPr>
+              <w:spacing w:after="0" w:afterAutospacing="0" w:line="240" w:lineRule="auto"/>
+              <w:ind w:left="720" w:hanging="360"/>
+              <w:rPr>
+                <w:u w:val="none"/>
+              </w:rPr>
+            </w:pPr>
+            <w:r>
+              <w:rPr>
+                <w:rtl w:val="0"/>
+              </w:rPr>
+              <w:t xml:space="preserve">Equipamentos;</w:t>
+            </w:r>
+          </w:p>
+          <w:p>
+            <w:pPr>
+              <w:widowControl w:val="0"/>
+              <w:numPr>
+                <w:ilvl w:val="0"/>
+                <w:numId w:val="9"/>
+              </w:numPr>
+              <w:spacing w:after="0" w:afterAutospacing="0" w:line="240" w:lineRule="auto"/>
+              <w:ind w:left="720" w:hanging="360"/>
+              <w:rPr>
+                <w:u w:val="none"/>
+              </w:rPr>
+            </w:pPr>
+            <w:r>
+              <w:rPr>
+                <w:rtl w:val="0"/>
+              </w:rPr>
+              <w:t xml:space="preserve">Produtos de uso administrativo;</w:t>
+            </w:r>
+          </w:p>
+          <w:p>
+            <w:pPr>
+              <w:widowControl w:val="0"/>
+              <w:numPr>
+                <w:ilvl w:val="0"/>
+                <w:numId w:val="9"/>
+              </w:numPr>
               <w:spacing w:after="200" w:line="240" w:lineRule="auto"/>
-              <w:rPr/>
-            </w:pPr>
-            <w:r>
-              <w:rPr>
-                <w:rtl w:val="0"/>
-              </w:rPr>
-              <w:t xml:space="preserve">Atendente, administrador e gestor financeiro poderão atualizar dados cadastrais quando necessário.</w:t>
+              <w:ind w:left="720" w:hanging="360"/>
+            </w:pPr>
+            <w:r>
+              <w:rPr>
+                <w:rtl w:val="0"/>
+              </w:rPr>
+              <w:t xml:space="preserve">Produtos de uso financeiro.</w:t>
             </w:r>
           </w:p>
         </w:tc>
@@ -5200,6 +5635,226 @@
     </w:lvl>
   </w:abstractNum>
   <w:abstractNum w:abstractNumId="10">
+    <w:lvl w:ilvl="0">
+      <w:start w:val="1"/>
+      <w:numFmt w:val="bullet"/>
+      <w:lvlText w:val="●"/>
+      <w:lvlJc w:val="left"/>
+      <w:pPr>
+        <w:ind w:left="720" w:hanging="360"/>
+      </w:pPr>
+      <w:rPr>
+        <w:u w:val="none"/>
+      </w:rPr>
+    </w:lvl>
+    <w:lvl w:ilvl="1">
+      <w:start w:val="1"/>
+      <w:numFmt w:val="bullet"/>
+      <w:lvlText w:val="○"/>
+      <w:lvlJc w:val="left"/>
+      <w:pPr>
+        <w:ind w:left="1440" w:hanging="360"/>
+      </w:pPr>
+      <w:rPr>
+        <w:u w:val="none"/>
+      </w:rPr>
+    </w:lvl>
+    <w:lvl w:ilvl="2">
+      <w:start w:val="1"/>
+      <w:numFmt w:val="bullet"/>
+      <w:lvlText w:val="■"/>
+      <w:lvlJc w:val="left"/>
+      <w:pPr>
+        <w:ind w:left="2160" w:hanging="360"/>
+      </w:pPr>
+      <w:rPr>
+        <w:u w:val="none"/>
+      </w:rPr>
+    </w:lvl>
+    <w:lvl w:ilvl="3">
+      <w:start w:val="1"/>
+      <w:numFmt w:val="bullet"/>
+      <w:lvlText w:val="●"/>
+      <w:lvlJc w:val="left"/>
+      <w:pPr>
+        <w:ind w:left="2880" w:hanging="360"/>
+      </w:pPr>
+      <w:rPr>
+        <w:u w:val="none"/>
+      </w:rPr>
+    </w:lvl>
+    <w:lvl w:ilvl="4">
+      <w:start w:val="1"/>
+      <w:numFmt w:val="bullet"/>
+      <w:lvlText w:val="○"/>
+      <w:lvlJc w:val="left"/>
+      <w:pPr>
+        <w:ind w:left="3600" w:hanging="360"/>
+      </w:pPr>
+      <w:rPr>
+        <w:u w:val="none"/>
+      </w:rPr>
+    </w:lvl>
+    <w:lvl w:ilvl="5">
+      <w:start w:val="1"/>
+      <w:numFmt w:val="bullet"/>
+      <w:lvlText w:val="■"/>
+      <w:lvlJc w:val="left"/>
+      <w:pPr>
+        <w:ind w:left="4320" w:hanging="360"/>
+      </w:pPr>
+      <w:rPr>
+        <w:u w:val="none"/>
+      </w:rPr>
+    </w:lvl>
+    <w:lvl w:ilvl="6">
+      <w:start w:val="1"/>
+      <w:numFmt w:val="bullet"/>
+      <w:lvlText w:val="●"/>
+      <w:lvlJc w:val="left"/>
+      <w:pPr>
+        <w:ind w:left="5040" w:hanging="360"/>
+      </w:pPr>
+      <w:rPr>
+        <w:u w:val="none"/>
+      </w:rPr>
+    </w:lvl>
+    <w:lvl w:ilvl="7">
+      <w:start w:val="1"/>
+      <w:numFmt w:val="bullet"/>
+      <w:lvlText w:val="○"/>
+      <w:lvlJc w:val="left"/>
+      <w:pPr>
+        <w:ind w:left="5760" w:hanging="360"/>
+      </w:pPr>
+      <w:rPr>
+        <w:u w:val="none"/>
+      </w:rPr>
+    </w:lvl>
+    <w:lvl w:ilvl="8">
+      <w:start w:val="1"/>
+      <w:numFmt w:val="bullet"/>
+      <w:lvlText w:val="■"/>
+      <w:lvlJc w:val="left"/>
+      <w:pPr>
+        <w:ind w:left="6480" w:hanging="360"/>
+      </w:pPr>
+      <w:rPr>
+        <w:u w:val="none"/>
+      </w:rPr>
+    </w:lvl>
+  </w:abstractNum>
+  <w:abstractNum w:abstractNumId="11">
+    <w:lvl w:ilvl="0">
+      <w:start w:val="1"/>
+      <w:numFmt w:val="bullet"/>
+      <w:lvlText w:val="●"/>
+      <w:lvlJc w:val="left"/>
+      <w:pPr>
+        <w:ind w:left="720" w:hanging="360"/>
+      </w:pPr>
+      <w:rPr>
+        <w:u w:val="none"/>
+      </w:rPr>
+    </w:lvl>
+    <w:lvl w:ilvl="1">
+      <w:start w:val="1"/>
+      <w:numFmt w:val="bullet"/>
+      <w:lvlText w:val="○"/>
+      <w:lvlJc w:val="left"/>
+      <w:pPr>
+        <w:ind w:left="1440" w:hanging="360"/>
+      </w:pPr>
+      <w:rPr>
+        <w:u w:val="none"/>
+      </w:rPr>
+    </w:lvl>
+    <w:lvl w:ilvl="2">
+      <w:start w:val="1"/>
+      <w:numFmt w:val="bullet"/>
+      <w:lvlText w:val="■"/>
+      <w:lvlJc w:val="left"/>
+      <w:pPr>
+        <w:ind w:left="2160" w:hanging="360"/>
+      </w:pPr>
+      <w:rPr>
+        <w:u w:val="none"/>
+      </w:rPr>
+    </w:lvl>
+    <w:lvl w:ilvl="3">
+      <w:start w:val="1"/>
+      <w:numFmt w:val="bullet"/>
+      <w:lvlText w:val="●"/>
+      <w:lvlJc w:val="left"/>
+      <w:pPr>
+        <w:ind w:left="2880" w:hanging="360"/>
+      </w:pPr>
+      <w:rPr>
+        <w:u w:val="none"/>
+      </w:rPr>
+    </w:lvl>
+    <w:lvl w:ilvl="4">
+      <w:start w:val="1"/>
+      <w:numFmt w:val="bullet"/>
+      <w:lvlText w:val="○"/>
+      <w:lvlJc w:val="left"/>
+      <w:pPr>
+        <w:ind w:left="3600" w:hanging="360"/>
+      </w:pPr>
+      <w:rPr>
+        <w:u w:val="none"/>
+      </w:rPr>
+    </w:lvl>
+    <w:lvl w:ilvl="5">
+      <w:start w:val="1"/>
+      <w:numFmt w:val="bullet"/>
+      <w:lvlText w:val="■"/>
+      <w:lvlJc w:val="left"/>
+      <w:pPr>
+        <w:ind w:left="4320" w:hanging="360"/>
+      </w:pPr>
+      <w:rPr>
+        <w:u w:val="none"/>
+      </w:rPr>
+    </w:lvl>
+    <w:lvl w:ilvl="6">
+      <w:start w:val="1"/>
+      <w:numFmt w:val="bullet"/>
+      <w:lvlText w:val="●"/>
+      <w:lvlJc w:val="left"/>
+      <w:pPr>
+        <w:ind w:left="5040" w:hanging="360"/>
+      </w:pPr>
+      <w:rPr>
+        <w:u w:val="none"/>
+      </w:rPr>
+    </w:lvl>
+    <w:lvl w:ilvl="7">
+      <w:start w:val="1"/>
+      <w:numFmt w:val="bullet"/>
+      <w:lvlText w:val="○"/>
+      <w:lvlJc w:val="left"/>
+      <w:pPr>
+        <w:ind w:left="5760" w:hanging="360"/>
+      </w:pPr>
+      <w:rPr>
+        <w:u w:val="none"/>
+      </w:rPr>
+    </w:lvl>
+    <w:lvl w:ilvl="8">
+      <w:start w:val="1"/>
+      <w:numFmt w:val="bullet"/>
+      <w:lvlText w:val="■"/>
+      <w:lvlJc w:val="left"/>
+      <w:pPr>
+        <w:ind w:left="6480" w:hanging="360"/>
+      </w:pPr>
+      <w:rPr>
+        <w:u w:val="none"/>
+      </w:rPr>
+    </w:lvl>
+  </w:abstractNum>
+  <w:abstractNum w:abstractNumId="12">
     <w:lvl w:ilvl="0">
       <w:start w:val="1"/>
       <w:numFmt w:val="bullet"/>
@@ -5338,6 +5993,12 @@
   </w:num>
   <w:num w:numId="10">
     <w:abstractNumId w:val="10"/>
+  </w:num>
+  <w:num w:numId="11">
+    <w:abstractNumId w:val="11"/>
+  </w:num>
+  <w:num w:numId="12">
+    <w:abstractNumId w:val="12"/>
   </w:num>
 </w:numbering>
 </file>

--- a/12. Lista de Características (Descrição das Características).docx
+++ b/12. Lista de Características (Descrição das Características).docx
@@ -859,7 +859,7 @@
               <w:rPr>
                 <w:rtl w:val="0"/>
               </w:rPr>
-              <w:t xml:space="preserve">Realizar cadastro;</w:t>
+              <w:t xml:space="preserve">Realizar matrícula;</w:t>
             </w:r>
           </w:p>
           <w:p>
@@ -1062,7 +1062,7 @@
               <w:rPr>
                 <w:rtl w:val="0"/>
               </w:rPr>
-              <w:t xml:space="preserve">Ambos os usuários poderão efetuar o cadastro de alunos, juntamente com a matrícula.</w:t>
+              <w:t xml:space="preserve">Todos os usuários exceto professor, poderão efetuar a matrícula de alunos, juntamente com a cobrança da taxa de matrícula e a primeiro mensalidade.</w:t>
             </w:r>
           </w:p>
           <w:p>
@@ -1087,7 +1087,7 @@
               <w:rPr>
                 <w:rtl w:val="0"/>
               </w:rPr>
-              <w:t xml:space="preserve">O cadastro deverá conter as seguintes informações do aluno:</w:t>
+              <w:t xml:space="preserve">A matrícula deverá conter as seguintes informações do aluno:</w:t>
             </w:r>
           </w:p>
           <w:p>
@@ -1607,7 +1607,7 @@
               <w:rPr>
                 <w:rtl w:val="0"/>
               </w:rPr>
-              <w:t xml:space="preserve">Sistema fará o gerenciamento das mensalidades de seus alunos de acordo com o tipo de plano escolhido no ato do cadastro.</w:t>
+              <w:t xml:space="preserve">Sistema fará o gerenciamento das mensalidades de seus alunos de acordo com o tipo de plano escolhido no ato da matrícula.</w:t>
             </w:r>
           </w:p>
           <w:p>
@@ -1791,7 +1791,7 @@
               <w:rPr>
                 <w:rtl w:val="0"/>
               </w:rPr>
-              <w:t xml:space="preserve">Diário, semanal, mensa, etcl...</w:t>
+              <w:t xml:space="preserve">Diário, semanal, mensal, etc...</w:t>
             </w:r>
           </w:p>
           <w:p>
@@ -2971,7 +2971,7 @@
               <w:rPr>
                 <w:rtl w:val="0"/>
               </w:rPr>
-              <w:t xml:space="preserve">As avaliações serão armazenadas junto ao cadastro do aluno, com histórico trimestral de evolução física.</w:t>
+              <w:t xml:space="preserve">As avaliações serão armazenadas junto a matrícula do aluno, com histórico trimestral de evolução física.</w:t>
             </w:r>
           </w:p>
         </w:tc>

--- a/12. Lista de Características (Descrição das Características).docx
+++ b/12. Lista de Características (Descrição das Características).docx
@@ -302,7 +302,7 @@
               <w:rPr>
                 <w:rtl w:val="0"/>
               </w:rPr>
-              <w:t xml:space="preserve">Usuário Administrador:terá acesso total do sistema:</w:t>
+              <w:t xml:space="preserve">Administrador: terá acesso total do sistema:</w:t>
             </w:r>
           </w:p>
           <w:p>
@@ -510,7 +510,7 @@
               <w:rPr>
                 <w:rtl w:val="0"/>
               </w:rPr>
-              <w:t xml:space="preserve">Usuário Gestor Financeiro:terá acesso parcial do sistema:</w:t>
+              <w:t xml:space="preserve">Gestor Financeiro: terá acesso parcial do sistema:</w:t>
             </w:r>
           </w:p>
           <w:p>
@@ -691,7 +691,7 @@
               <w:rPr>
                 <w:rtl w:val="0"/>
               </w:rPr>
-              <w:t xml:space="preserve">Usuário Professor:terá acesso parcial do sistema:</w:t>
+              <w:t xml:space="preserve">Professor: terá acesso parcial do sistema:</w:t>
             </w:r>
           </w:p>
           <w:p>
@@ -830,7 +830,7 @@
               <w:rPr>
                 <w:rtl w:val="0"/>
               </w:rPr>
-              <w:t xml:space="preserve">Usuário Atendente:terá acesso parcial do sistema:</w:t>
+              <w:t xml:space="preserve">Atendente: terá acesso parcial do sistema:</w:t>
             </w:r>
             <w:r>
               <w:rPr>
@@ -1019,7 +1019,7 @@
               <w:rPr>
                 <w:rtl w:val="0"/>
               </w:rPr>
-              <w:t xml:space="preserve">Cadastrar Alunos</w:t>
+              <w:t xml:space="preserve">Matrícula de Alunos</w:t>
             </w:r>
           </w:p>
         </w:tc>
@@ -1118,7 +1118,7 @@
               <w:rPr>
                 <w:rtl w:val="0"/>
               </w:rPr>
-              <w:t xml:space="preserve">Dados cadastrais:</w:t>
+              <w:t xml:space="preserve">Dados da matrícula:</w:t>
             </w:r>
           </w:p>
           <w:p>
@@ -1299,7 +1299,7 @@
               <w:rPr>
                 <w:rtl w:val="0"/>
               </w:rPr>
-              <w:t xml:space="preserve">Cadastrar Tipos de Plano</w:t>
+              <w:t xml:space="preserve">Gerenciamento de Tipos de Plano</w:t>
             </w:r>
           </w:p>
         </w:tc>
@@ -2142,7 +2142,7 @@
               <w:rPr>
                 <w:rtl w:val="0"/>
               </w:rPr>
-              <w:t xml:space="preserve">Formas de Pagamento</w:t>
+              <w:t xml:space="preserve">Gerenciamento de Formas de Pagamento</w:t>
             </w:r>
           </w:p>
         </w:tc>
@@ -2903,7 +2903,7 @@
               <w:rPr>
                 <w:rtl w:val="0"/>
               </w:rPr>
-              <w:t xml:space="preserve">Cadastrar Avaliações Físicas do Aluno</w:t>
+              <w:t xml:space="preserve">Gerenciamento de  Avaliação Física</w:t>
             </w:r>
           </w:p>
         </w:tc>
@@ -2946,7 +2946,7 @@
               <w:rPr>
                 <w:rtl w:val="0"/>
               </w:rPr>
-              <w:t xml:space="preserve">Será feito um levantamento de dados de avaliações físicas dos alunos (bioimpedância) a cada 3 meses, para acompanhar a evolução do mesmo.</w:t>
+              <w:t xml:space="preserve">Será feito um levantamento de dados de avaliações físicas dos alunos (bioimpedância) a cada 3 (três) meses, para acompanhar a evolução do aluno.</w:t>
             </w:r>
           </w:p>
           <w:p>
@@ -3456,7 +3456,7 @@
               <w:rPr>
                 <w:rtl w:val="0"/>
               </w:rPr>
-              <w:t xml:space="preserve">Tiver ultrapassado 6 meses do trancamento da matrícula.</w:t>
+              <w:t xml:space="preserve">Tiver ultrapassado 6 (seis) meses do trancamento da matrícula.</w:t>
             </w:r>
             <w:r>
               <w:rPr>
@@ -4191,27 +4191,40 @@
               <w:rPr>
                 <w:rtl w:val="0"/>
               </w:rPr>
-              <w:t xml:space="preserve">Cadastrar Treino do Aluno</w:t>
-            </w:r>
-          </w:p>
-        </w:tc>
-        <w:tc>
-          <w:tcPr>
-            <w:tcBorders>
-              <w:top w:color="000000" w:space="0" w:sz="8" w:val="single"/>
-              <w:left w:color="000000" w:space="0" w:sz="8" w:val="single"/>
-              <w:bottom w:color="000000" w:space="0" w:sz="8" w:val="single"/>
-              <w:right w:color="000000" w:space="0" w:sz="8" w:val="single"/>
-            </w:tcBorders>
-            <w:shd w:fill="auto" w:val="clear"/>
-            <w:tcMar>
-              <w:top w:w="100.0" w:type="dxa"/>
-              <w:left w:w="100.0" w:type="dxa"/>
-              <w:bottom w:w="100.0" w:type="dxa"/>
-              <w:right w:w="100.0" w:type="dxa"/>
-            </w:tcMar>
-            <w:vAlign w:val="top"/>
-          </w:tcPr>
+              <w:t xml:space="preserve">Gerenciamento de Treinos dos Alunos</w:t>
+            </w:r>
+          </w:p>
+        </w:tc>
+        <w:tc>
+          <w:tcPr>
+            <w:tcBorders>
+              <w:top w:color="000000" w:space="0" w:sz="8" w:val="single"/>
+              <w:left w:color="000000" w:space="0" w:sz="8" w:val="single"/>
+              <w:bottom w:color="000000" w:space="0" w:sz="8" w:val="single"/>
+              <w:right w:color="000000" w:space="0" w:sz="8" w:val="single"/>
+            </w:tcBorders>
+            <w:shd w:fill="auto" w:val="clear"/>
+            <w:tcMar>
+              <w:top w:w="100.0" w:type="dxa"/>
+              <w:left w:w="100.0" w:type="dxa"/>
+              <w:bottom w:w="100.0" w:type="dxa"/>
+              <w:right w:w="100.0" w:type="dxa"/>
+            </w:tcMar>
+            <w:vAlign w:val="top"/>
+          </w:tcPr>
+          <w:p>
+            <w:pPr>
+              <w:widowControl w:val="0"/>
+              <w:spacing w:after="200" w:line="240" w:lineRule="auto"/>
+              <w:rPr/>
+            </w:pPr>
+            <w:r>
+              <w:rPr>
+                <w:rtl w:val="0"/>
+              </w:rPr>
+              <w:t xml:space="preserve">O Professor poderá montar um treino específico para cada aluno, e disponibilizá-lo para o aluno.</w:t>
+            </w:r>
+          </w:p>
           <w:p>
             <w:pPr>
               <w:widowControl w:val="0"/>
@@ -4310,7 +4323,7 @@
               <w:rPr>
                 <w:rtl w:val="0"/>
               </w:rPr>
-              <w:t xml:space="preserve">Realizar Trancamento de Matrícula</w:t>
+              <w:t xml:space="preserve">Trancamento de Matrícula</w:t>
             </w:r>
           </w:p>
         </w:tc>
@@ -4489,7 +4502,7 @@
               <w:rPr>
                 <w:rtl w:val="0"/>
               </w:rPr>
-              <w:t xml:space="preserve">Cadastrar Gastos da Academia</w:t>
+              <w:t xml:space="preserve">Gerenciamento de Gastos da Academia</w:t>
             </w:r>
           </w:p>
         </w:tc>
@@ -4622,9 +4635,354 @@
           </w:p>
         </w:tc>
       </w:tr>
+      <w:tr>
+        <w:tc>
+          <w:tcPr>
+            <w:tcBorders>
+              <w:top w:color="000000" w:space="0" w:sz="8" w:val="single"/>
+              <w:left w:color="000000" w:space="0" w:sz="8" w:val="single"/>
+              <w:bottom w:color="000000" w:space="0" w:sz="8" w:val="single"/>
+              <w:right w:color="000000" w:space="0" w:sz="8" w:val="single"/>
+            </w:tcBorders>
+            <w:shd w:fill="auto" w:val="clear"/>
+            <w:tcMar>
+              <w:top w:w="100.0" w:type="dxa"/>
+              <w:left w:w="100.0" w:type="dxa"/>
+              <w:bottom w:w="100.0" w:type="dxa"/>
+              <w:right w:w="100.0" w:type="dxa"/>
+            </w:tcMar>
+            <w:vAlign w:val="top"/>
+          </w:tcPr>
+          <w:p>
+            <w:pPr>
+              <w:keepNext w:val="0"/>
+              <w:keepLines w:val="0"/>
+              <w:widowControl w:val="0"/>
+              <w:pBdr>
+                <w:top w:color="000000" w:space="0" w:sz="0" w:val="none"/>
+                <w:left w:color="000000" w:space="0" w:sz="0" w:val="none"/>
+                <w:bottom w:color="000000" w:space="0" w:sz="0" w:val="none"/>
+                <w:right w:color="000000" w:space="0" w:sz="0" w:val="none"/>
+                <w:between w:color="000000" w:space="0" w:sz="0" w:val="none"/>
+              </w:pBdr>
+              <w:shd w:fill="auto" w:val="clear"/>
+              <w:spacing w:after="0" w:before="0" w:line="240" w:lineRule="auto"/>
+              <w:ind w:left="0" w:right="0" w:firstLine="0"/>
+              <w:jc w:val="center"/>
+              <w:rPr/>
+            </w:pPr>
+            <w:r>
+              <w:rPr>
+                <w:rtl w:val="0"/>
+              </w:rPr>
+              <w:t xml:space="preserve">24</w:t>
+            </w:r>
+          </w:p>
+        </w:tc>
+        <w:tc>
+          <w:tcPr>
+            <w:tcBorders>
+              <w:top w:color="000000" w:space="0" w:sz="8" w:val="single"/>
+              <w:left w:color="000000" w:space="0" w:sz="8" w:val="single"/>
+              <w:bottom w:color="000000" w:space="0" w:sz="8" w:val="single"/>
+              <w:right w:color="000000" w:space="0" w:sz="8" w:val="single"/>
+            </w:tcBorders>
+            <w:shd w:fill="auto" w:val="clear"/>
+            <w:tcMar>
+              <w:top w:w="100.0" w:type="dxa"/>
+              <w:left w:w="100.0" w:type="dxa"/>
+              <w:bottom w:w="100.0" w:type="dxa"/>
+              <w:right w:w="100.0" w:type="dxa"/>
+            </w:tcMar>
+            <w:vAlign w:val="top"/>
+          </w:tcPr>
+          <w:p>
+            <w:pPr>
+              <w:keepNext w:val="0"/>
+              <w:keepLines w:val="0"/>
+              <w:widowControl w:val="0"/>
+              <w:pBdr>
+                <w:top w:color="000000" w:space="0" w:sz="0" w:val="none"/>
+                <w:left w:color="000000" w:space="0" w:sz="0" w:val="none"/>
+                <w:bottom w:color="000000" w:space="0" w:sz="0" w:val="none"/>
+                <w:right w:color="000000" w:space="0" w:sz="0" w:val="none"/>
+                <w:between w:color="000000" w:space="0" w:sz="0" w:val="none"/>
+              </w:pBdr>
+              <w:shd w:fill="auto" w:val="clear"/>
+              <w:spacing w:after="0" w:before="0" w:line="240" w:lineRule="auto"/>
+              <w:ind w:left="0" w:right="0" w:firstLine="0"/>
+              <w:jc w:val="left"/>
+              <w:rPr/>
+            </w:pPr>
+            <w:r>
+              <w:rPr>
+                <w:rtl w:val="0"/>
+              </w:rPr>
+              <w:t xml:space="preserve">Gestão de Alunos</w:t>
+            </w:r>
+          </w:p>
+        </w:tc>
+        <w:tc>
+          <w:tcPr>
+            <w:tcBorders>
+              <w:top w:color="000000" w:space="0" w:sz="8" w:val="single"/>
+              <w:left w:color="000000" w:space="0" w:sz="8" w:val="single"/>
+              <w:bottom w:color="000000" w:space="0" w:sz="8" w:val="single"/>
+              <w:right w:color="000000" w:space="0" w:sz="8" w:val="single"/>
+            </w:tcBorders>
+            <w:shd w:fill="auto" w:val="clear"/>
+            <w:tcMar>
+              <w:top w:w="100.0" w:type="dxa"/>
+              <w:left w:w="100.0" w:type="dxa"/>
+              <w:bottom w:w="100.0" w:type="dxa"/>
+              <w:right w:w="100.0" w:type="dxa"/>
+            </w:tcMar>
+            <w:vAlign w:val="top"/>
+          </w:tcPr>
+          <w:p>
+            <w:pPr>
+              <w:widowControl w:val="0"/>
+              <w:pBdr>
+                <w:top w:color="auto" w:space="0" w:sz="0" w:val="none"/>
+                <w:left w:color="auto" w:space="0" w:sz="0" w:val="none"/>
+                <w:bottom w:color="auto" w:space="0" w:sz="0" w:val="none"/>
+                <w:right w:color="auto" w:space="0" w:sz="0" w:val="none"/>
+                <w:between w:color="auto" w:space="0" w:sz="0" w:val="none"/>
+              </w:pBdr>
+              <w:spacing w:after="200" w:line="240" w:lineRule="auto"/>
+              <w:rPr/>
+            </w:pPr>
+            <w:r>
+              <w:rPr>
+                <w:rtl w:val="0"/>
+              </w:rPr>
+              <w:t xml:space="preserve">A Administração será responsável em manter as informações dos Alunos.</w:t>
+            </w:r>
+          </w:p>
+          <w:p>
+            <w:pPr>
+              <w:widowControl w:val="0"/>
+              <w:spacing w:after="200" w:line="240" w:lineRule="auto"/>
+              <w:rPr/>
+            </w:pPr>
+            <w:r>
+              <w:rPr>
+                <w:rtl w:val="0"/>
+              </w:rPr>
+              <w:t xml:space="preserve">O sistema deve permitir que informações cadastrais dos alunos, situação financeira, frequência, entre outras sejam geridas facilmente por esta solução.</w:t>
+            </w:r>
+          </w:p>
+        </w:tc>
+      </w:tr>
+      <w:tr>
+        <w:tc>
+          <w:tcPr>
+            <w:tcBorders>
+              <w:top w:color="000000" w:space="0" w:sz="8" w:val="single"/>
+              <w:left w:color="000000" w:space="0" w:sz="8" w:val="single"/>
+              <w:bottom w:color="000000" w:space="0" w:sz="8" w:val="single"/>
+              <w:right w:color="000000" w:space="0" w:sz="8" w:val="single"/>
+            </w:tcBorders>
+            <w:shd w:fill="auto" w:val="clear"/>
+            <w:tcMar>
+              <w:top w:w="100.0" w:type="dxa"/>
+              <w:left w:w="100.0" w:type="dxa"/>
+              <w:bottom w:w="100.0" w:type="dxa"/>
+              <w:right w:w="100.0" w:type="dxa"/>
+            </w:tcMar>
+            <w:vAlign w:val="top"/>
+          </w:tcPr>
+          <w:p>
+            <w:pPr>
+              <w:keepNext w:val="0"/>
+              <w:keepLines w:val="0"/>
+              <w:widowControl w:val="0"/>
+              <w:pBdr>
+                <w:top w:color="000000" w:space="0" w:sz="0" w:val="none"/>
+                <w:left w:color="000000" w:space="0" w:sz="0" w:val="none"/>
+                <w:bottom w:color="000000" w:space="0" w:sz="0" w:val="none"/>
+                <w:right w:color="000000" w:space="0" w:sz="0" w:val="none"/>
+                <w:between w:color="000000" w:space="0" w:sz="0" w:val="none"/>
+              </w:pBdr>
+              <w:shd w:fill="auto" w:val="clear"/>
+              <w:spacing w:after="0" w:before="0" w:line="240" w:lineRule="auto"/>
+              <w:ind w:left="0" w:right="0" w:firstLine="0"/>
+              <w:jc w:val="center"/>
+              <w:rPr/>
+            </w:pPr>
+            <w:r>
+              <w:rPr>
+                <w:rtl w:val="0"/>
+              </w:rPr>
+              <w:t xml:space="preserve">25</w:t>
+            </w:r>
+          </w:p>
+        </w:tc>
+        <w:tc>
+          <w:tcPr>
+            <w:tcBorders>
+              <w:bottom w:color="000000" w:space="0" w:sz="8" w:val="single"/>
+            </w:tcBorders>
+            <w:shd w:fill="auto" w:val="clear"/>
+            <w:tcMar>
+              <w:top w:w="100.0" w:type="dxa"/>
+              <w:left w:w="100.0" w:type="dxa"/>
+              <w:bottom w:w="100.0" w:type="dxa"/>
+              <w:right w:w="100.0" w:type="dxa"/>
+            </w:tcMar>
+            <w:vAlign w:val="top"/>
+          </w:tcPr>
+          <w:p>
+            <w:pPr>
+              <w:widowControl w:val="0"/>
+              <w:pBdr>
+                <w:top w:color="000000" w:space="0" w:sz="0" w:val="none"/>
+                <w:left w:color="000000" w:space="0" w:sz="0" w:val="none"/>
+                <w:bottom w:color="000000" w:space="0" w:sz="0" w:val="none"/>
+                <w:right w:color="000000" w:space="0" w:sz="0" w:val="none"/>
+                <w:between w:color="000000" w:space="0" w:sz="0" w:val="none"/>
+              </w:pBdr>
+              <w:spacing w:line="240" w:lineRule="auto"/>
+              <w:rPr/>
+            </w:pPr>
+            <w:r>
+              <w:rPr>
+                <w:rtl w:val="0"/>
+              </w:rPr>
+              <w:t xml:space="preserve">Cancelamento de Matrícula</w:t>
+            </w:r>
+          </w:p>
+        </w:tc>
+        <w:tc>
+          <w:tcPr>
+            <w:tcBorders>
+              <w:top w:color="000000" w:space="0" w:sz="8" w:val="single"/>
+              <w:left w:color="000000" w:space="0" w:sz="8" w:val="single"/>
+              <w:bottom w:color="000000" w:space="0" w:sz="8" w:val="single"/>
+              <w:right w:color="000000" w:space="0" w:sz="8" w:val="single"/>
+            </w:tcBorders>
+            <w:shd w:fill="auto" w:val="clear"/>
+            <w:tcMar>
+              <w:top w:w="100.0" w:type="dxa"/>
+              <w:left w:w="100.0" w:type="dxa"/>
+              <w:bottom w:w="100.0" w:type="dxa"/>
+              <w:right w:w="100.0" w:type="dxa"/>
+            </w:tcMar>
+            <w:vAlign w:val="top"/>
+          </w:tcPr>
+          <w:p>
+            <w:pPr>
+              <w:widowControl w:val="0"/>
+              <w:pBdr>
+                <w:top w:color="auto" w:space="0" w:sz="0" w:val="none"/>
+                <w:left w:color="auto" w:space="0" w:sz="0" w:val="none"/>
+                <w:bottom w:color="auto" w:space="0" w:sz="0" w:val="none"/>
+                <w:right w:color="auto" w:space="0" w:sz="0" w:val="none"/>
+                <w:between w:color="auto" w:space="0" w:sz="0" w:val="none"/>
+              </w:pBdr>
+              <w:spacing w:after="200" w:line="240" w:lineRule="auto"/>
+              <w:rPr/>
+            </w:pPr>
+            <w:r>
+              <w:rPr>
+                <w:rtl w:val="0"/>
+              </w:rPr>
+              <w:t xml:space="preserve">A Administração pode, a qualquer momento, realizar o cancelamento de matrícula de um aluno.</w:t>
+            </w:r>
+          </w:p>
+          <w:p>
+            <w:pPr>
+              <w:widowControl w:val="0"/>
+              <w:pBdr>
+                <w:top w:color="auto" w:space="0" w:sz="0" w:val="none"/>
+                <w:left w:color="auto" w:space="0" w:sz="0" w:val="none"/>
+                <w:bottom w:color="auto" w:space="0" w:sz="0" w:val="none"/>
+                <w:right w:color="auto" w:space="0" w:sz="0" w:val="none"/>
+                <w:between w:color="auto" w:space="0" w:sz="0" w:val="none"/>
+              </w:pBdr>
+              <w:spacing w:after="200" w:line="240" w:lineRule="auto"/>
+              <w:rPr/>
+            </w:pPr>
+            <w:r>
+              <w:rPr>
+                <w:rtl w:val="0"/>
+              </w:rPr>
+              <w:t xml:space="preserve">Nesses casos, apenas o status do aluno passará para “</w:t>
+            </w:r>
+            <w:r>
+              <w:rPr>
+                <w:b w:val="1"/>
+                <w:rtl w:val="0"/>
+              </w:rPr>
+              <w:t xml:space="preserve">inativo</w:t>
+            </w:r>
+            <w:r>
+              <w:rPr>
+                <w:rtl w:val="0"/>
+              </w:rPr>
+              <w:t xml:space="preserve">” e nenhuma informação do aluno ou as informações associadas ao aluno serão apagadas.</w:t>
+            </w:r>
+          </w:p>
+        </w:tc>
+      </w:tr>
     </w:tbl>
     <w:p>
       <w:pPr>
+        <w:rPr/>
+      </w:pPr>
+      <w:r>
+        <w:rPr>
+          <w:rtl w:val="0"/>
+        </w:rPr>
+      </w:r>
+    </w:p>
+    <w:p>
+      <w:pPr>
+        <w:pBdr>
+          <w:top w:color="auto" w:space="0" w:sz="0" w:val="none"/>
+          <w:left w:color="auto" w:space="0" w:sz="0" w:val="none"/>
+          <w:bottom w:color="auto" w:space="0" w:sz="0" w:val="none"/>
+          <w:right w:color="auto" w:space="0" w:sz="0" w:val="none"/>
+          <w:between w:color="auto" w:space="0" w:sz="0" w:val="none"/>
+        </w:pBdr>
+        <w:spacing w:line="276" w:lineRule="auto"/>
+        <w:rPr/>
+      </w:pPr>
+      <w:r>
+        <w:rPr>
+          <w:rtl w:val="0"/>
+        </w:rPr>
+      </w:r>
+    </w:p>
+    <w:p>
+      <w:pPr>
+        <w:pBdr>
+          <w:top w:color="auto" w:space="0" w:sz="0" w:val="none"/>
+          <w:left w:color="auto" w:space="0" w:sz="0" w:val="none"/>
+          <w:bottom w:color="auto" w:space="0" w:sz="0" w:val="none"/>
+          <w:right w:color="auto" w:space="0" w:sz="0" w:val="none"/>
+          <w:between w:color="auto" w:space="0" w:sz="0" w:val="none"/>
+        </w:pBdr>
+        <w:spacing w:line="276" w:lineRule="auto"/>
+        <w:rPr/>
+      </w:pPr>
+      <w:r>
+        <w:rPr>
+          <w:rtl w:val="0"/>
+        </w:rPr>
+      </w:r>
+    </w:p>
+    <w:p>
+      <w:pPr>
+        <w:widowControl w:val="0"/>
+        <w:pBdr>
+          <w:top w:color="auto" w:space="0" w:sz="0" w:val="none"/>
+          <w:left w:color="auto" w:space="0" w:sz="0" w:val="none"/>
+          <w:bottom w:color="auto" w:space="0" w:sz="0" w:val="none"/>
+          <w:right w:color="auto" w:space="0" w:sz="0" w:val="none"/>
+          <w:between w:color="auto" w:space="0" w:sz="0" w:val="none"/>
+        </w:pBdr>
+        <w:spacing w:after="200" w:line="240" w:lineRule="auto"/>
         <w:rPr/>
       </w:pPr>
       <w:r>
